--- a/storage/Zuns.docx
+++ b/storage/Zuns.docx
@@ -7,77 +7,1204 @@
         <w:pStyle w:val="Title"/>
       </w:pPr>
       <w:r>
-        <w:t>Тесты по знаниям ДПП «11111111122»</w:t>
-      </w:r>
-    </w:p>
-    <w:p>
-      <w:pPr/>
-      <w:r>
-        <w:rPr>
-          <w:rFonts w:ascii="Times New Roman" w:hAnsi="Times New Roman" w:eastAsia="Times New Roman" w:cs="Times New Roman"/>
-          <w:color w:val="000000"/>
-          <w:sz w:val="28"/>
-          <w:szCs w:val="28"/>
-          <w:b w:val="0"/>
-          <w:bCs w:val="0"/>
-        </w:rPr>
-        <w:t xml:space="preserve">Знать dsa</w:t>
-      </w:r>
-    </w:p>
-    <w:p>
-      <w:pPr/>
-      <w:r>
-        <w:rPr>
-          <w:rFonts w:ascii="Times New Roman" w:hAnsi="Times New Roman" w:eastAsia="Times New Roman" w:cs="Times New Roman"/>
-          <w:color w:val="000000"/>
-          <w:sz w:val="28"/>
-          <w:szCs w:val="28"/>
-          <w:b w:val="0"/>
-          <w:bCs w:val="0"/>
-        </w:rPr>
-        <w:t xml:space="preserve">Знать 22222</w:t>
-      </w:r>
-    </w:p>
-    <w:p>
-      <w:pPr/>
-      <w:r>
-        <w:rPr>
-          <w:rFonts w:ascii="Times New Roman" w:hAnsi="Times New Roman" w:eastAsia="Times New Roman" w:cs="Times New Roman"/>
-          <w:color w:val="000000"/>
-          <w:sz w:val="28"/>
-          <w:szCs w:val="28"/>
-          <w:b w:val="0"/>
-          <w:bCs w:val="0"/>
-        </w:rPr>
-        <w:t xml:space="preserve">Знать 333</w:t>
-      </w:r>
-    </w:p>
-    <w:p>
-      <w:pPr/>
-      <w:r>
-        <w:rPr>
-          <w:rFonts w:ascii="Times New Roman" w:hAnsi="Times New Roman" w:eastAsia="Times New Roman" w:cs="Times New Roman"/>
-          <w:color w:val="000000"/>
-          <w:sz w:val="28"/>
-          <w:szCs w:val="28"/>
-          <w:b w:val="0"/>
-          <w:bCs w:val="0"/>
-        </w:rPr>
-        <w:t xml:space="preserve">Знать 444444</w:t>
-      </w:r>
-    </w:p>
-    <w:p>
-      <w:pPr/>
-      <w:r>
-        <w:rPr>
-          <w:rFonts w:ascii="Times New Roman" w:hAnsi="Times New Roman" w:eastAsia="Times New Roman" w:cs="Times New Roman"/>
-          <w:color w:val="000000"/>
-          <w:sz w:val="28"/>
-          <w:szCs w:val="28"/>
-          <w:b w:val="0"/>
-          <w:bCs w:val="0"/>
-        </w:rPr>
-        <w:t xml:space="preserve">Знать 3221 321</w:t>
+        <w:t>Результаты обучения по программе «Информационное сопровождение проектов»</w:t>
+      </w:r>
+    </w:p>
+    <w:p>
+      <w:pPr>
+        <w:numPr>
+          <w:ilvl w:val="0"/>
+          <w:numId w:val="2"/>
+        </w:numPr>
+      </w:pPr>
+      <w:r>
+        <w:rPr>
+          <w:rFonts w:ascii="Times New Roman" w:hAnsi="Times New Roman" w:eastAsia="Times New Roman" w:cs="Times New Roman"/>
+          <w:color w:val="000000"/>
+          <w:sz w:val="28"/>
+          <w:szCs w:val="28"/>
+          <w:b w:val="0"/>
+          <w:bCs w:val="0"/>
+        </w:rPr>
+        <w:t xml:space="preserve">Компетенция: «Способен планировать и организовывать информационное сопровождение реализации НП БКАД в субъекте Российской Федерации самостоятельно или при технической поддержке сторонних специалистов  в соответствии с требованиями ФГБУ "Информавтодор"»</w:t>
+      </w:r>
+    </w:p>
+    <w:p>
+      <w:pPr>
+        <w:numPr>
+          <w:ilvl w:val="1"/>
+          <w:numId w:val="2"/>
+        </w:numPr>
+      </w:pPr>
+      <w:r>
+        <w:rPr>
+          <w:rFonts w:ascii="Times New Roman" w:hAnsi="Times New Roman" w:eastAsia="Times New Roman" w:cs="Times New Roman"/>
+          <w:color w:val="000000"/>
+          <w:sz w:val="28"/>
+          <w:szCs w:val="28"/>
+          <w:b w:val="0"/>
+          <w:bCs w:val="0"/>
+        </w:rPr>
+        <w:t xml:space="preserve">Навык: «Владеть навыком разработки объектов информационного сопровождения при помощи стандартного офисного и специализированного программного обеспечения в соответствии с требованиями ФГБУ "Информавтодор"»</w:t>
+      </w:r>
+    </w:p>
+    <w:p>
+      <w:pPr>
+        <w:numPr>
+          <w:ilvl w:val="2"/>
+          <w:numId w:val="2"/>
+        </w:numPr>
+      </w:pPr>
+      <w:r>
+        <w:rPr>
+          <w:rFonts w:ascii="Times New Roman" w:hAnsi="Times New Roman" w:eastAsia="Times New Roman" w:cs="Times New Roman"/>
+          <w:color w:val="000000"/>
+          <w:sz w:val="28"/>
+          <w:szCs w:val="28"/>
+          <w:b w:val="0"/>
+          <w:bCs w:val="0"/>
+        </w:rPr>
+        <w:t xml:space="preserve">Умение: «Уметь составлять и тиражировать информационные сообщения с использованием примерных шаблонов в соответствии с требованиями ФГБУ "Информавтодор"»</w:t>
+      </w:r>
+    </w:p>
+    <w:p>
+      <w:pPr>
+        <w:numPr>
+          <w:ilvl w:val="3"/>
+          <w:numId w:val="2"/>
+        </w:numPr>
+      </w:pPr>
+      <w:r>
+        <w:rPr>
+          <w:rFonts w:ascii="Times New Roman" w:hAnsi="Times New Roman" w:eastAsia="Times New Roman" w:cs="Times New Roman"/>
+          <w:color w:val="000000"/>
+          <w:sz w:val="28"/>
+          <w:szCs w:val="28"/>
+          <w:b w:val="0"/>
+          <w:bCs w:val="0"/>
+        </w:rPr>
+        <w:t xml:space="preserve">Знание: «Знать структуру пресс-релиза»</w:t>
+      </w:r>
+    </w:p>
+    <w:p>
+      <w:pPr>
+        <w:numPr>
+          <w:ilvl w:val="3"/>
+          <w:numId w:val="2"/>
+        </w:numPr>
+      </w:pPr>
+      <w:r>
+        <w:rPr>
+          <w:rFonts w:ascii="Times New Roman" w:hAnsi="Times New Roman" w:eastAsia="Times New Roman" w:cs="Times New Roman"/>
+          <w:color w:val="000000"/>
+          <w:sz w:val="28"/>
+          <w:szCs w:val="28"/>
+          <w:b w:val="0"/>
+          <w:bCs w:val="0"/>
+        </w:rPr>
+        <w:t xml:space="preserve">Знание: «Знать типичные медиаошибки»</w:t>
+      </w:r>
+    </w:p>
+    <w:p>
+      <w:pPr>
+        <w:numPr>
+          <w:ilvl w:val="3"/>
+          <w:numId w:val="2"/>
+        </w:numPr>
+      </w:pPr>
+      <w:r>
+        <w:rPr>
+          <w:rFonts w:ascii="Times New Roman" w:hAnsi="Times New Roman" w:eastAsia="Times New Roman" w:cs="Times New Roman"/>
+          <w:color w:val="000000"/>
+          <w:sz w:val="28"/>
+          <w:szCs w:val="28"/>
+          <w:b w:val="0"/>
+          <w:bCs w:val="0"/>
+        </w:rPr>
+        <w:t xml:space="preserve">Знание: «Знать требования к оформлению информационных сообщений на официальном фирменном бланке»</w:t>
+      </w:r>
+    </w:p>
+    <w:p>
+      <w:pPr>
+        <w:numPr>
+          <w:ilvl w:val="3"/>
+          <w:numId w:val="2"/>
+        </w:numPr>
+      </w:pPr>
+      <w:r>
+        <w:rPr>
+          <w:rFonts w:ascii="Times New Roman" w:hAnsi="Times New Roman" w:eastAsia="Times New Roman" w:cs="Times New Roman"/>
+          <w:color w:val="000000"/>
+          <w:sz w:val="28"/>
+          <w:szCs w:val="28"/>
+          <w:b w:val="0"/>
+          <w:bCs w:val="0"/>
+        </w:rPr>
+        <w:t xml:space="preserve">Знание: «Знать основные информационные поводы, темы новостей и их примерное содержание»</w:t>
+      </w:r>
+    </w:p>
+    <w:p>
+      <w:pPr>
+        <w:numPr>
+          <w:ilvl w:val="3"/>
+          <w:numId w:val="2"/>
+        </w:numPr>
+      </w:pPr>
+      <w:r>
+        <w:rPr>
+          <w:rFonts w:ascii="Times New Roman" w:hAnsi="Times New Roman" w:eastAsia="Times New Roman" w:cs="Times New Roman"/>
+          <w:color w:val="000000"/>
+          <w:sz w:val="28"/>
+          <w:szCs w:val="28"/>
+          <w:b w:val="0"/>
+          <w:bCs w:val="0"/>
+        </w:rPr>
+        <w:t xml:space="preserve">Знание: «Знать основные сокращения, используемые в пресс-релизе»</w:t>
+      </w:r>
+    </w:p>
+    <w:p>
+      <w:pPr>
+        <w:numPr>
+          <w:ilvl w:val="2"/>
+          <w:numId w:val="2"/>
+        </w:numPr>
+      </w:pPr>
+      <w:r>
+        <w:rPr>
+          <w:rFonts w:ascii="Times New Roman" w:hAnsi="Times New Roman" w:eastAsia="Times New Roman" w:cs="Times New Roman"/>
+          <w:color w:val="000000"/>
+          <w:sz w:val="28"/>
+          <w:szCs w:val="28"/>
+          <w:b w:val="0"/>
+          <w:bCs w:val="0"/>
+        </w:rPr>
+        <w:t xml:space="preserve">Умение: «Уметь создавать фото и видеоматериалы, иллюстрирующие ход реализации НП БКАД, при технической поддержке сторонних специалистов в соответствии с требованиями ФГБУ "Информавтодор"»</w:t>
+      </w:r>
+    </w:p>
+    <w:p>
+      <w:pPr>
+        <w:numPr>
+          <w:ilvl w:val="3"/>
+          <w:numId w:val="2"/>
+        </w:numPr>
+      </w:pPr>
+      <w:r>
+        <w:rPr>
+          <w:rFonts w:ascii="Times New Roman" w:hAnsi="Times New Roman" w:eastAsia="Times New Roman" w:cs="Times New Roman"/>
+          <w:color w:val="000000"/>
+          <w:sz w:val="28"/>
+          <w:szCs w:val="28"/>
+          <w:b w:val="0"/>
+          <w:bCs w:val="0"/>
+        </w:rPr>
+        <w:t xml:space="preserve">Знание: «Знать основные термины и определения, используемые при подготовке фото и видеоматериалов»</w:t>
+      </w:r>
+    </w:p>
+    <w:p>
+      <w:pPr>
+        <w:numPr>
+          <w:ilvl w:val="3"/>
+          <w:numId w:val="2"/>
+        </w:numPr>
+      </w:pPr>
+      <w:r>
+        <w:rPr>
+          <w:rFonts w:ascii="Times New Roman" w:hAnsi="Times New Roman" w:eastAsia="Times New Roman" w:cs="Times New Roman"/>
+          <w:color w:val="000000"/>
+          <w:sz w:val="28"/>
+          <w:szCs w:val="28"/>
+          <w:b w:val="0"/>
+          <w:bCs w:val="0"/>
+        </w:rPr>
+        <w:t xml:space="preserve">Знание: «Знать технические характеристики фотоснимка»</w:t>
+      </w:r>
+    </w:p>
+    <w:p>
+      <w:pPr>
+        <w:numPr>
+          <w:ilvl w:val="3"/>
+          <w:numId w:val="2"/>
+        </w:numPr>
+      </w:pPr>
+      <w:r>
+        <w:rPr>
+          <w:rFonts w:ascii="Times New Roman" w:hAnsi="Times New Roman" w:eastAsia="Times New Roman" w:cs="Times New Roman"/>
+          <w:color w:val="000000"/>
+          <w:sz w:val="28"/>
+          <w:szCs w:val="28"/>
+          <w:b w:val="0"/>
+          <w:bCs w:val="0"/>
+        </w:rPr>
+        <w:t xml:space="preserve">Знание: «Знать общие требования к фотографируемым объектам»</w:t>
+      </w:r>
+    </w:p>
+    <w:p>
+      <w:pPr>
+        <w:numPr>
+          <w:ilvl w:val="3"/>
+          <w:numId w:val="2"/>
+        </w:numPr>
+      </w:pPr>
+      <w:r>
+        <w:rPr>
+          <w:rFonts w:ascii="Times New Roman" w:hAnsi="Times New Roman" w:eastAsia="Times New Roman" w:cs="Times New Roman"/>
+          <w:color w:val="000000"/>
+          <w:sz w:val="28"/>
+          <w:szCs w:val="28"/>
+          <w:b w:val="0"/>
+          <w:bCs w:val="0"/>
+        </w:rPr>
+        <w:t xml:space="preserve">Знание: «Знать требования к ракурсам фотографирования объекта»</w:t>
+      </w:r>
+    </w:p>
+    <w:p>
+      <w:pPr>
+        <w:numPr>
+          <w:ilvl w:val="3"/>
+          <w:numId w:val="2"/>
+        </w:numPr>
+      </w:pPr>
+      <w:r>
+        <w:rPr>
+          <w:rFonts w:ascii="Times New Roman" w:hAnsi="Times New Roman" w:eastAsia="Times New Roman" w:cs="Times New Roman"/>
+          <w:color w:val="000000"/>
+          <w:sz w:val="28"/>
+          <w:szCs w:val="28"/>
+          <w:b w:val="0"/>
+          <w:bCs w:val="0"/>
+        </w:rPr>
+        <w:t xml:space="preserve">Знание: «Знать требования к общим планам фотографируемых объектов»</w:t>
+      </w:r>
+    </w:p>
+    <w:p>
+      <w:pPr>
+        <w:numPr>
+          <w:ilvl w:val="3"/>
+          <w:numId w:val="2"/>
+        </w:numPr>
+      </w:pPr>
+      <w:r>
+        <w:rPr>
+          <w:rFonts w:ascii="Times New Roman" w:hAnsi="Times New Roman" w:eastAsia="Times New Roman" w:cs="Times New Roman"/>
+          <w:color w:val="000000"/>
+          <w:sz w:val="28"/>
+          <w:szCs w:val="28"/>
+          <w:b w:val="0"/>
+          <w:bCs w:val="0"/>
+        </w:rPr>
+        <w:t xml:space="preserve">Знание: «Знать требования к общим планам при фотографировании ремонтных работ»</w:t>
+      </w:r>
+    </w:p>
+    <w:p>
+      <w:pPr>
+        <w:numPr>
+          <w:ilvl w:val="3"/>
+          <w:numId w:val="2"/>
+        </w:numPr>
+      </w:pPr>
+      <w:r>
+        <w:rPr>
+          <w:rFonts w:ascii="Times New Roman" w:hAnsi="Times New Roman" w:eastAsia="Times New Roman" w:cs="Times New Roman"/>
+          <w:color w:val="000000"/>
+          <w:sz w:val="28"/>
+          <w:szCs w:val="28"/>
+          <w:b w:val="0"/>
+          <w:bCs w:val="0"/>
+        </w:rPr>
+        <w:t xml:space="preserve">Знание: «Знать алгоритм наполнения фотобанка»</w:t>
+      </w:r>
+    </w:p>
+    <w:p>
+      <w:pPr>
+        <w:numPr>
+          <w:ilvl w:val="3"/>
+          <w:numId w:val="2"/>
+        </w:numPr>
+      </w:pPr>
+      <w:r>
+        <w:rPr>
+          <w:rFonts w:ascii="Times New Roman" w:hAnsi="Times New Roman" w:eastAsia="Times New Roman" w:cs="Times New Roman"/>
+          <w:color w:val="000000"/>
+          <w:sz w:val="28"/>
+          <w:szCs w:val="28"/>
+          <w:b w:val="0"/>
+          <w:bCs w:val="0"/>
+        </w:rPr>
+        <w:t xml:space="preserve">Знание: «Знать периодичность проведения фотосъёмок и виды работ»</w:t>
+      </w:r>
+    </w:p>
+    <w:p>
+      <w:pPr>
+        <w:numPr>
+          <w:ilvl w:val="3"/>
+          <w:numId w:val="2"/>
+        </w:numPr>
+      </w:pPr>
+      <w:r>
+        <w:rPr>
+          <w:rFonts w:ascii="Times New Roman" w:hAnsi="Times New Roman" w:eastAsia="Times New Roman" w:cs="Times New Roman"/>
+          <w:color w:val="000000"/>
+          <w:sz w:val="28"/>
+          <w:szCs w:val="28"/>
+          <w:b w:val="0"/>
+          <w:bCs w:val="0"/>
+        </w:rPr>
+        <w:t xml:space="preserve">Знание: «Знать основные темы видеоматериалов»</w:t>
+      </w:r>
+    </w:p>
+    <w:p>
+      <w:pPr>
+        <w:numPr>
+          <w:ilvl w:val="3"/>
+          <w:numId w:val="2"/>
+        </w:numPr>
+      </w:pPr>
+      <w:r>
+        <w:rPr>
+          <w:rFonts w:ascii="Times New Roman" w:hAnsi="Times New Roman" w:eastAsia="Times New Roman" w:cs="Times New Roman"/>
+          <w:color w:val="000000"/>
+          <w:sz w:val="28"/>
+          <w:szCs w:val="28"/>
+          <w:b w:val="0"/>
+          <w:bCs w:val="0"/>
+        </w:rPr>
+        <w:t xml:space="preserve">Знание: «Знать основные способы продвижения видеоматериалов с использованием инструментов информационного сопровождения»</w:t>
+      </w:r>
+    </w:p>
+    <w:p>
+      <w:pPr>
+        <w:numPr>
+          <w:ilvl w:val="3"/>
+          <w:numId w:val="2"/>
+        </w:numPr>
+      </w:pPr>
+      <w:r>
+        <w:rPr>
+          <w:rFonts w:ascii="Times New Roman" w:hAnsi="Times New Roman" w:eastAsia="Times New Roman" w:cs="Times New Roman"/>
+          <w:color w:val="000000"/>
+          <w:sz w:val="28"/>
+          <w:szCs w:val="28"/>
+          <w:b w:val="0"/>
+          <w:bCs w:val="0"/>
+        </w:rPr>
+        <w:t xml:space="preserve">Знание: «Знать требования к наполнению интерактивной карты НП БКАД»</w:t>
+      </w:r>
+    </w:p>
+    <w:p>
+      <w:pPr>
+        <w:numPr>
+          <w:ilvl w:val="2"/>
+          <w:numId w:val="2"/>
+        </w:numPr>
+      </w:pPr>
+      <w:r>
+        <w:rPr>
+          <w:rFonts w:ascii="Times New Roman" w:hAnsi="Times New Roman" w:eastAsia="Times New Roman" w:cs="Times New Roman"/>
+          <w:color w:val="000000"/>
+          <w:sz w:val="28"/>
+          <w:szCs w:val="28"/>
+          <w:b w:val="0"/>
+          <w:bCs w:val="0"/>
+        </w:rPr>
+        <w:t xml:space="preserve">Умение: «Уметь создавать макеты наружных носителей информации при технической поддержке сторонних специалистов в соответствии с фирменным стилем НП БКАД (брендбуком) и требованиями ФГБУ "Информавтодор"»</w:t>
+      </w:r>
+    </w:p>
+    <w:p>
+      <w:pPr>
+        <w:numPr>
+          <w:ilvl w:val="3"/>
+          <w:numId w:val="2"/>
+        </w:numPr>
+      </w:pPr>
+      <w:r>
+        <w:rPr>
+          <w:rFonts w:ascii="Times New Roman" w:hAnsi="Times New Roman" w:eastAsia="Times New Roman" w:cs="Times New Roman"/>
+          <w:color w:val="000000"/>
+          <w:sz w:val="28"/>
+          <w:szCs w:val="28"/>
+          <w:b w:val="0"/>
+          <w:bCs w:val="0"/>
+        </w:rPr>
+        <w:t xml:space="preserve">Знание: «Знать виды информационных носителей»</w:t>
+      </w:r>
+    </w:p>
+    <w:p>
+      <w:pPr>
+        <w:numPr>
+          <w:ilvl w:val="3"/>
+          <w:numId w:val="2"/>
+        </w:numPr>
+      </w:pPr>
+      <w:r>
+        <w:rPr>
+          <w:rFonts w:ascii="Times New Roman" w:hAnsi="Times New Roman" w:eastAsia="Times New Roman" w:cs="Times New Roman"/>
+          <w:color w:val="000000"/>
+          <w:sz w:val="28"/>
+          <w:szCs w:val="28"/>
+          <w:b w:val="0"/>
+          <w:bCs w:val="0"/>
+        </w:rPr>
+        <w:t xml:space="preserve">Знание: «Знать правила размещения объектов наружной рекламы»</w:t>
+      </w:r>
+    </w:p>
+    <w:p>
+      <w:pPr>
+        <w:numPr>
+          <w:ilvl w:val="3"/>
+          <w:numId w:val="2"/>
+        </w:numPr>
+      </w:pPr>
+      <w:r>
+        <w:rPr>
+          <w:rFonts w:ascii="Times New Roman" w:hAnsi="Times New Roman" w:eastAsia="Times New Roman" w:cs="Times New Roman"/>
+          <w:color w:val="000000"/>
+          <w:sz w:val="28"/>
+          <w:szCs w:val="28"/>
+          <w:b w:val="0"/>
+          <w:bCs w:val="0"/>
+        </w:rPr>
+        <w:t xml:space="preserve">Знание: «Знать содержание информации, размещаемой на информационных носителях в зависимости от их вида»</w:t>
+      </w:r>
+    </w:p>
+    <w:p>
+      <w:pPr>
+        <w:numPr>
+          <w:ilvl w:val="2"/>
+          <w:numId w:val="2"/>
+        </w:numPr>
+      </w:pPr>
+      <w:r>
+        <w:rPr>
+          <w:rFonts w:ascii="Times New Roman" w:hAnsi="Times New Roman" w:eastAsia="Times New Roman" w:cs="Times New Roman"/>
+          <w:color w:val="000000"/>
+          <w:sz w:val="28"/>
+          <w:szCs w:val="28"/>
+          <w:b w:val="0"/>
+          <w:bCs w:val="0"/>
+        </w:rPr>
+        <w:t xml:space="preserve">Умение: «Уметь составить отчёт о медиаактивности по установленной форме за определённый отчётный период в соответствии с требованиями ФГБУ "Информавтодор"»</w:t>
+      </w:r>
+    </w:p>
+    <w:p>
+      <w:pPr>
+        <w:numPr>
+          <w:ilvl w:val="3"/>
+          <w:numId w:val="2"/>
+        </w:numPr>
+      </w:pPr>
+      <w:r>
+        <w:rPr>
+          <w:rFonts w:ascii="Times New Roman" w:hAnsi="Times New Roman" w:eastAsia="Times New Roman" w:cs="Times New Roman"/>
+          <w:color w:val="000000"/>
+          <w:sz w:val="28"/>
+          <w:szCs w:val="28"/>
+          <w:b w:val="0"/>
+          <w:bCs w:val="0"/>
+        </w:rPr>
+        <w:t xml:space="preserve">Знание: «Знать форму медиаплана информационного сопровождения НП БКАД по агломерации и порядок его составления»</w:t>
+      </w:r>
+    </w:p>
+    <w:p>
+      <w:pPr>
+        <w:numPr>
+          <w:ilvl w:val="3"/>
+          <w:numId w:val="2"/>
+        </w:numPr>
+      </w:pPr>
+      <w:r>
+        <w:rPr>
+          <w:rFonts w:ascii="Times New Roman" w:hAnsi="Times New Roman" w:eastAsia="Times New Roman" w:cs="Times New Roman"/>
+          <w:color w:val="000000"/>
+          <w:sz w:val="28"/>
+          <w:szCs w:val="28"/>
+          <w:b w:val="0"/>
+          <w:bCs w:val="0"/>
+        </w:rPr>
+        <w:t xml:space="preserve">Знание: «Знать виды и примерное содержание специализированных мероприятий для СМИ»</w:t>
+      </w:r>
+    </w:p>
+    <w:p>
+      <w:pPr>
+        <w:numPr>
+          <w:ilvl w:val="3"/>
+          <w:numId w:val="2"/>
+        </w:numPr>
+      </w:pPr>
+      <w:r>
+        <w:rPr>
+          <w:rFonts w:ascii="Times New Roman" w:hAnsi="Times New Roman" w:eastAsia="Times New Roman" w:cs="Times New Roman"/>
+          <w:color w:val="000000"/>
+          <w:sz w:val="28"/>
+          <w:szCs w:val="28"/>
+          <w:b w:val="0"/>
+          <w:bCs w:val="0"/>
+        </w:rPr>
+        <w:t xml:space="preserve">Знание: «Знать форму отчёта о медиаактивности и порядок его составления»</w:t>
+      </w:r>
+    </w:p>
+    <w:p>
+      <w:pPr>
+        <w:numPr>
+          <w:ilvl w:val="2"/>
+          <w:numId w:val="2"/>
+        </w:numPr>
+      </w:pPr>
+      <w:r>
+        <w:rPr>
+          <w:rFonts w:ascii="Times New Roman" w:hAnsi="Times New Roman" w:eastAsia="Times New Roman" w:cs="Times New Roman"/>
+          <w:color w:val="000000"/>
+          <w:sz w:val="28"/>
+          <w:szCs w:val="28"/>
+          <w:b w:val="0"/>
+          <w:bCs w:val="0"/>
+        </w:rPr>
+        <w:t xml:space="preserve">Умение: «Уметь своевременно реагировать на публикации негативного содержания, отслеживая данные публикации в мессенджерах Telegram и ICQ, с учётом вариантов реакции в соответствии с требованиями ФГБУ "Информавтодор"»</w:t>
+      </w:r>
+    </w:p>
+    <w:p>
+      <w:pPr>
+        <w:numPr>
+          <w:ilvl w:val="3"/>
+          <w:numId w:val="2"/>
+        </w:numPr>
+      </w:pPr>
+      <w:r>
+        <w:rPr>
+          <w:rFonts w:ascii="Times New Roman" w:hAnsi="Times New Roman" w:eastAsia="Times New Roman" w:cs="Times New Roman"/>
+          <w:color w:val="000000"/>
+          <w:sz w:val="28"/>
+          <w:szCs w:val="28"/>
+          <w:b w:val="0"/>
+          <w:bCs w:val="0"/>
+        </w:rPr>
+        <w:t xml:space="preserve">Знание: «Знать определение негативной публикации»</w:t>
+      </w:r>
+    </w:p>
+    <w:p>
+      <w:pPr>
+        <w:numPr>
+          <w:ilvl w:val="3"/>
+          <w:numId w:val="2"/>
+        </w:numPr>
+      </w:pPr>
+      <w:r>
+        <w:rPr>
+          <w:rFonts w:ascii="Times New Roman" w:hAnsi="Times New Roman" w:eastAsia="Times New Roman" w:cs="Times New Roman"/>
+          <w:color w:val="000000"/>
+          <w:sz w:val="28"/>
+          <w:szCs w:val="28"/>
+          <w:b w:val="0"/>
+          <w:bCs w:val="0"/>
+        </w:rPr>
+        <w:t xml:space="preserve">Знание: «Знать способы отслеживания публикаций негативного содержания в мессенджерах Telegram и ICQ»</w:t>
+      </w:r>
+    </w:p>
+    <w:p>
+      <w:pPr>
+        <w:numPr>
+          <w:ilvl w:val="3"/>
+          <w:numId w:val="2"/>
+        </w:numPr>
+      </w:pPr>
+      <w:r>
+        <w:rPr>
+          <w:rFonts w:ascii="Times New Roman" w:hAnsi="Times New Roman" w:eastAsia="Times New Roman" w:cs="Times New Roman"/>
+          <w:color w:val="000000"/>
+          <w:sz w:val="28"/>
+          <w:szCs w:val="28"/>
+          <w:b w:val="0"/>
+          <w:bCs w:val="0"/>
+        </w:rPr>
+        <w:t xml:space="preserve">Знание: «Знать процедуру и регламент отработки публикации негативного содержания после её появления в СМИ»</w:t>
+      </w:r>
+    </w:p>
+    <w:p>
+      <w:pPr>
+        <w:numPr>
+          <w:ilvl w:val="3"/>
+          <w:numId w:val="2"/>
+        </w:numPr>
+      </w:pPr>
+      <w:r>
+        <w:rPr>
+          <w:rFonts w:ascii="Times New Roman" w:hAnsi="Times New Roman" w:eastAsia="Times New Roman" w:cs="Times New Roman"/>
+          <w:color w:val="000000"/>
+          <w:sz w:val="28"/>
+          <w:szCs w:val="28"/>
+          <w:b w:val="0"/>
+          <w:bCs w:val="0"/>
+        </w:rPr>
+        <w:t xml:space="preserve">Знание: «Знать особенности кризисной ситуации»</w:t>
+      </w:r>
+    </w:p>
+    <w:p>
+      <w:pPr>
+        <w:numPr>
+          <w:ilvl w:val="3"/>
+          <w:numId w:val="2"/>
+        </w:numPr>
+      </w:pPr>
+      <w:r>
+        <w:rPr>
+          <w:rFonts w:ascii="Times New Roman" w:hAnsi="Times New Roman" w:eastAsia="Times New Roman" w:cs="Times New Roman"/>
+          <w:color w:val="000000"/>
+          <w:sz w:val="28"/>
+          <w:szCs w:val="28"/>
+          <w:b w:val="0"/>
+          <w:bCs w:val="0"/>
+        </w:rPr>
+        <w:t xml:space="preserve">Знание: «Знать примеры типичных кризисных ситуаций и варианты реакции»</w:t>
+      </w:r>
+    </w:p>
+    <w:p>
+      <w:pPr>
+        <w:numPr>
+          <w:ilvl w:val="1"/>
+          <w:numId w:val="2"/>
+        </w:numPr>
+      </w:pPr>
+      <w:r>
+        <w:rPr>
+          <w:rFonts w:ascii="Times New Roman" w:hAnsi="Times New Roman" w:eastAsia="Times New Roman" w:cs="Times New Roman"/>
+          <w:color w:val="000000"/>
+          <w:sz w:val="28"/>
+          <w:szCs w:val="28"/>
+          <w:b w:val="0"/>
+          <w:bCs w:val="0"/>
+        </w:rPr>
+        <w:t xml:space="preserve">Навык: «Владеть навыком работы в социальных медиа, используя их технический функционал, в соответствии  с требованиями ФГБУ "Информавтодор"»</w:t>
+      </w:r>
+    </w:p>
+    <w:p>
+      <w:pPr>
+        <w:numPr>
+          <w:ilvl w:val="2"/>
+          <w:numId w:val="2"/>
+        </w:numPr>
+      </w:pPr>
+      <w:r>
+        <w:rPr>
+          <w:rFonts w:ascii="Times New Roman" w:hAnsi="Times New Roman" w:eastAsia="Times New Roman" w:cs="Times New Roman"/>
+          <w:color w:val="000000"/>
+          <w:sz w:val="28"/>
+          <w:szCs w:val="28"/>
+          <w:b w:val="0"/>
+          <w:bCs w:val="0"/>
+        </w:rPr>
+        <w:t xml:space="preserve">Умение: «Уметь публиковать новости в социальных сетях и работать с комментариями пользователей, используя правила оформления и средства визуализации, в соответствии с требованиями ФГБУ "Информавтодор"»</w:t>
+      </w:r>
+    </w:p>
+    <w:p>
+      <w:pPr>
+        <w:numPr>
+          <w:ilvl w:val="3"/>
+          <w:numId w:val="2"/>
+        </w:numPr>
+      </w:pPr>
+      <w:r>
+        <w:rPr>
+          <w:rFonts w:ascii="Times New Roman" w:hAnsi="Times New Roman" w:eastAsia="Times New Roman" w:cs="Times New Roman"/>
+          <w:color w:val="000000"/>
+          <w:sz w:val="28"/>
+          <w:szCs w:val="28"/>
+          <w:b w:val="0"/>
+          <w:bCs w:val="0"/>
+        </w:rPr>
+        <w:t xml:space="preserve">Знание: «Знать требования к качеству оформления публикуемого контента в региональных сообществах "ВКонтакте"»</w:t>
+      </w:r>
+    </w:p>
+    <w:p>
+      <w:pPr>
+        <w:numPr>
+          <w:ilvl w:val="3"/>
+          <w:numId w:val="2"/>
+        </w:numPr>
+      </w:pPr>
+      <w:r>
+        <w:rPr>
+          <w:rFonts w:ascii="Times New Roman" w:hAnsi="Times New Roman" w:eastAsia="Times New Roman" w:cs="Times New Roman"/>
+          <w:color w:val="000000"/>
+          <w:sz w:val="28"/>
+          <w:szCs w:val="28"/>
+          <w:b w:val="0"/>
+          <w:bCs w:val="0"/>
+        </w:rPr>
+        <w:t xml:space="preserve">Знание: «Знать типичные ошибки при публикации новостей в региональных сообществах  «ВКонтакте»»</w:t>
+      </w:r>
+    </w:p>
+    <w:p>
+      <w:pPr>
+        <w:numPr>
+          <w:ilvl w:val="3"/>
+          <w:numId w:val="2"/>
+        </w:numPr>
+      </w:pPr>
+      <w:r>
+        <w:rPr>
+          <w:rFonts w:ascii="Times New Roman" w:hAnsi="Times New Roman" w:eastAsia="Times New Roman" w:cs="Times New Roman"/>
+          <w:color w:val="000000"/>
+          <w:sz w:val="28"/>
+          <w:szCs w:val="28"/>
+          <w:b w:val="0"/>
+          <w:bCs w:val="0"/>
+        </w:rPr>
+        <w:t xml:space="preserve">Знание: «Знать технические возможности социальной сети "ВКонтакте" для публикации новостей и комментариев»</w:t>
+      </w:r>
+    </w:p>
+    <w:p>
+      <w:pPr>
+        <w:numPr>
+          <w:ilvl w:val="3"/>
+          <w:numId w:val="2"/>
+        </w:numPr>
+      </w:pPr>
+      <w:r>
+        <w:rPr>
+          <w:rFonts w:ascii="Times New Roman" w:hAnsi="Times New Roman" w:eastAsia="Times New Roman" w:cs="Times New Roman"/>
+          <w:color w:val="000000"/>
+          <w:sz w:val="28"/>
+          <w:szCs w:val="28"/>
+          <w:b w:val="0"/>
+          <w:bCs w:val="0"/>
+        </w:rPr>
+        <w:t xml:space="preserve">Знание: «Знать правила работы с комментариями пользователей социальной сети "ВКонтакте"»</w:t>
+      </w:r>
+    </w:p>
+    <w:p>
+      <w:pPr>
+        <w:numPr>
+          <w:ilvl w:val="2"/>
+          <w:numId w:val="2"/>
+        </w:numPr>
+      </w:pPr>
+      <w:r>
+        <w:rPr>
+          <w:rFonts w:ascii="Times New Roman" w:hAnsi="Times New Roman" w:eastAsia="Times New Roman" w:cs="Times New Roman"/>
+          <w:color w:val="000000"/>
+          <w:sz w:val="28"/>
+          <w:szCs w:val="28"/>
+          <w:b w:val="0"/>
+          <w:bCs w:val="0"/>
+        </w:rPr>
+        <w:t xml:space="preserve">Умение: «Уметь продвигать региональное сообщество "ВКонтакте" среди жителей территории различными способами в соответствии с требованиями ФГБУ "Информавтодор"»</w:t>
+      </w:r>
+    </w:p>
+    <w:p>
+      <w:pPr>
+        <w:numPr>
+          <w:ilvl w:val="3"/>
+          <w:numId w:val="2"/>
+        </w:numPr>
+      </w:pPr>
+      <w:r>
+        <w:rPr>
+          <w:rFonts w:ascii="Times New Roman" w:hAnsi="Times New Roman" w:eastAsia="Times New Roman" w:cs="Times New Roman"/>
+          <w:color w:val="000000"/>
+          <w:sz w:val="28"/>
+          <w:szCs w:val="28"/>
+          <w:b w:val="0"/>
+          <w:bCs w:val="0"/>
+        </w:rPr>
+        <w:t xml:space="preserve">Знание: «Знать основные способы продвижения регионального сообщества "ВКонтакте"»</w:t>
+      </w:r>
+    </w:p>
+    <w:p>
+      <w:pPr>
+        <w:numPr>
+          <w:ilvl w:val="3"/>
+          <w:numId w:val="2"/>
+        </w:numPr>
+      </w:pPr>
+      <w:r>
+        <w:rPr>
+          <w:rFonts w:ascii="Times New Roman" w:hAnsi="Times New Roman" w:eastAsia="Times New Roman" w:cs="Times New Roman"/>
+          <w:color w:val="000000"/>
+          <w:sz w:val="28"/>
+          <w:szCs w:val="28"/>
+          <w:b w:val="0"/>
+          <w:bCs w:val="0"/>
+        </w:rPr>
+        <w:t xml:space="preserve">Знание: «Знать технические возможности социальной сети "ВКонтакте" для продвижения сообществ»</w:t>
+      </w:r>
+    </w:p>
+    <w:p>
+      <w:pPr>
+        <w:numPr>
+          <w:ilvl w:val="0"/>
+          <w:numId w:val="2"/>
+        </w:numPr>
+      </w:pPr>
+      <w:r>
+        <w:rPr>
+          <w:rFonts w:ascii="Times New Roman" w:hAnsi="Times New Roman" w:eastAsia="Times New Roman" w:cs="Times New Roman"/>
+          <w:color w:val="000000"/>
+          <w:sz w:val="28"/>
+          <w:szCs w:val="28"/>
+          <w:b w:val="0"/>
+          <w:bCs w:val="0"/>
+        </w:rPr>
+        <w:t xml:space="preserve">Сквозные знания:</w:t>
+      </w:r>
+    </w:p>
+    <w:p>
+      <w:pPr>
+        <w:numPr>
+          <w:ilvl w:val="1"/>
+          <w:numId w:val="2"/>
+        </w:numPr>
+      </w:pPr>
+      <w:r>
+        <w:rPr>
+          <w:rFonts w:ascii="Times New Roman" w:hAnsi="Times New Roman" w:eastAsia="Times New Roman" w:cs="Times New Roman"/>
+          <w:color w:val="000000"/>
+          <w:sz w:val="28"/>
+          <w:szCs w:val="28"/>
+          <w:b w:val="0"/>
+          <w:bCs w:val="0"/>
+        </w:rPr>
+        <w:t xml:space="preserve">Знание: «Знать регламент работы с обращениями граждан, зафиксированных в Системе учёта общественного мнения (СУОМ) (СОУ "Эталон")»</w:t>
+      </w:r>
+    </w:p>
+    <w:p>
+      <w:pPr>
+        <w:numPr>
+          <w:ilvl w:val="1"/>
+          <w:numId w:val="2"/>
+        </w:numPr>
+      </w:pPr>
+      <w:r>
+        <w:rPr>
+          <w:rFonts w:ascii="Times New Roman" w:hAnsi="Times New Roman" w:eastAsia="Times New Roman" w:cs="Times New Roman"/>
+          <w:color w:val="000000"/>
+          <w:sz w:val="28"/>
+          <w:szCs w:val="28"/>
+          <w:b w:val="0"/>
+          <w:bCs w:val="0"/>
+        </w:rPr>
+        <w:t xml:space="preserve">Знание: «Знать структуру НП БКАД»</w:t>
+      </w:r>
+    </w:p>
+    <w:p>
+      <w:pPr>
+        <w:numPr>
+          <w:ilvl w:val="1"/>
+          <w:numId w:val="2"/>
+        </w:numPr>
+      </w:pPr>
+      <w:r>
+        <w:rPr>
+          <w:rFonts w:ascii="Times New Roman" w:hAnsi="Times New Roman" w:eastAsia="Times New Roman" w:cs="Times New Roman"/>
+          <w:color w:val="000000"/>
+          <w:sz w:val="28"/>
+          <w:szCs w:val="28"/>
+          <w:b w:val="0"/>
+          <w:bCs w:val="0"/>
+        </w:rPr>
+        <w:t xml:space="preserve">Знание: «Знать классификацию автомобильных дорог общего пользования в зависимости от их значения»</w:t>
+      </w:r>
+    </w:p>
+    <w:p>
+      <w:pPr>
+        <w:numPr>
+          <w:ilvl w:val="1"/>
+          <w:numId w:val="2"/>
+        </w:numPr>
+      </w:pPr>
+      <w:r>
+        <w:rPr>
+          <w:rFonts w:ascii="Times New Roman" w:hAnsi="Times New Roman" w:eastAsia="Times New Roman" w:cs="Times New Roman"/>
+          <w:color w:val="000000"/>
+          <w:sz w:val="28"/>
+          <w:szCs w:val="28"/>
+          <w:b w:val="0"/>
+          <w:bCs w:val="0"/>
+        </w:rPr>
+        <w:t xml:space="preserve">Знание: «Знать алгоритм информационного взаимодействия»</w:t>
+      </w:r>
+    </w:p>
+    <w:p>
+      <w:pPr>
+        <w:numPr>
+          <w:ilvl w:val="1"/>
+          <w:numId w:val="2"/>
+        </w:numPr>
+      </w:pPr>
+      <w:r>
+        <w:rPr>
+          <w:rFonts w:ascii="Times New Roman" w:hAnsi="Times New Roman" w:eastAsia="Times New Roman" w:cs="Times New Roman"/>
+          <w:color w:val="000000"/>
+          <w:sz w:val="28"/>
+          <w:szCs w:val="28"/>
+          <w:b w:val="0"/>
+          <w:bCs w:val="0"/>
+        </w:rPr>
+        <w:t xml:space="preserve">Знание: «Знать целевые показатели НП БКАД»</w:t>
+      </w:r>
+    </w:p>
+    <w:p>
+      <w:pPr>
+        <w:numPr>
+          <w:ilvl w:val="1"/>
+          <w:numId w:val="2"/>
+        </w:numPr>
+      </w:pPr>
+      <w:r>
+        <w:rPr>
+          <w:rFonts w:ascii="Times New Roman" w:hAnsi="Times New Roman" w:eastAsia="Times New Roman" w:cs="Times New Roman"/>
+          <w:color w:val="000000"/>
+          <w:sz w:val="28"/>
+          <w:szCs w:val="28"/>
+          <w:b w:val="0"/>
+          <w:bCs w:val="0"/>
+        </w:rPr>
+        <w:t xml:space="preserve">Знание: «Знать основные понятия и термины, используемые при осуществлении дорожной деятельности и реализации отдельных мероприятий НП БКАД»</w:t>
+      </w:r>
+    </w:p>
+    <w:p>
+      <w:pPr>
+        <w:numPr>
+          <w:ilvl w:val="1"/>
+          <w:numId w:val="2"/>
+        </w:numPr>
+      </w:pPr>
+      <w:r>
+        <w:rPr>
+          <w:rFonts w:ascii="Times New Roman" w:hAnsi="Times New Roman" w:eastAsia="Times New Roman" w:cs="Times New Roman"/>
+          <w:color w:val="000000"/>
+          <w:sz w:val="28"/>
+          <w:szCs w:val="28"/>
+          <w:b w:val="0"/>
+          <w:bCs w:val="0"/>
+        </w:rPr>
+        <w:t xml:space="preserve">Знание: «Знать примерную конструкцию автомобильной дороги»</w:t>
+      </w:r>
+    </w:p>
+    <w:p>
+      <w:pPr>
+        <w:numPr>
+          <w:ilvl w:val="1"/>
+          <w:numId w:val="2"/>
+        </w:numPr>
+      </w:pPr>
+      <w:r>
+        <w:rPr>
+          <w:rFonts w:ascii="Times New Roman" w:hAnsi="Times New Roman" w:eastAsia="Times New Roman" w:cs="Times New Roman"/>
+          <w:color w:val="000000"/>
+          <w:sz w:val="28"/>
+          <w:szCs w:val="28"/>
+          <w:b w:val="0"/>
+          <w:bCs w:val="0"/>
+        </w:rPr>
+        <w:t xml:space="preserve">Знание: «Знать , как определяется собственность на автомобильные дороги»</w:t>
+      </w:r>
+    </w:p>
+    <w:p>
+      <w:pPr>
+        <w:numPr>
+          <w:ilvl w:val="1"/>
+          <w:numId w:val="2"/>
+        </w:numPr>
+      </w:pPr>
+      <w:r>
+        <w:rPr>
+          <w:rFonts w:ascii="Times New Roman" w:hAnsi="Times New Roman" w:eastAsia="Times New Roman" w:cs="Times New Roman"/>
+          <w:color w:val="000000"/>
+          <w:sz w:val="28"/>
+          <w:szCs w:val="28"/>
+          <w:b w:val="0"/>
+          <w:bCs w:val="0"/>
+        </w:rPr>
+        <w:t xml:space="preserve">Знание: «Знать корректные сочетания слов (глаголов и существительных), описывающих дорожную деятельность и реализацию отдельных мероприятий НП БКАД»</w:t>
+      </w:r>
+    </w:p>
+    <w:p>
+      <w:pPr>
+        <w:numPr>
+          <w:ilvl w:val="1"/>
+          <w:numId w:val="2"/>
+        </w:numPr>
+      </w:pPr>
+      <w:r>
+        <w:rPr>
+          <w:rFonts w:ascii="Times New Roman" w:hAnsi="Times New Roman" w:eastAsia="Times New Roman" w:cs="Times New Roman"/>
+          <w:color w:val="000000"/>
+          <w:sz w:val="28"/>
+          <w:szCs w:val="28"/>
+          <w:b w:val="0"/>
+          <w:bCs w:val="0"/>
+        </w:rPr>
+        <w:t xml:space="preserve">Знание: «Знать цель и задачи информационного сопровождения»</w:t>
+      </w:r>
+    </w:p>
+    <w:p>
+      <w:pPr>
+        <w:numPr>
+          <w:ilvl w:val="1"/>
+          <w:numId w:val="2"/>
+        </w:numPr>
+      </w:pPr>
+      <w:r>
+        <w:rPr>
+          <w:rFonts w:ascii="Times New Roman" w:hAnsi="Times New Roman" w:eastAsia="Times New Roman" w:cs="Times New Roman"/>
+          <w:color w:val="000000"/>
+          <w:sz w:val="28"/>
+          <w:szCs w:val="28"/>
+          <w:b w:val="0"/>
+          <w:bCs w:val="0"/>
+        </w:rPr>
+        <w:t xml:space="preserve">Знание: «Знать структуру информационного взаимодействия»</w:t>
+      </w:r>
+    </w:p>
+    <w:p>
+      <w:pPr>
+        <w:numPr>
+          <w:ilvl w:val="1"/>
+          <w:numId w:val="2"/>
+        </w:numPr>
+      </w:pPr>
+      <w:r>
+        <w:rPr>
+          <w:rFonts w:ascii="Times New Roman" w:hAnsi="Times New Roman" w:eastAsia="Times New Roman" w:cs="Times New Roman"/>
+          <w:color w:val="000000"/>
+          <w:sz w:val="28"/>
+          <w:szCs w:val="28"/>
+          <w:b w:val="0"/>
+          <w:bCs w:val="0"/>
+        </w:rPr>
+        <w:t xml:space="preserve">Знание: «Знать инструменты информационного сопровождения»</w:t>
+      </w:r>
+    </w:p>
+    <w:p>
+      <w:pPr>
+        <w:numPr>
+          <w:ilvl w:val="1"/>
+          <w:numId w:val="2"/>
+        </w:numPr>
+      </w:pPr>
+      <w:r>
+        <w:rPr>
+          <w:rFonts w:ascii="Times New Roman" w:hAnsi="Times New Roman" w:eastAsia="Times New Roman" w:cs="Times New Roman"/>
+          <w:color w:val="000000"/>
+          <w:sz w:val="28"/>
+          <w:szCs w:val="28"/>
+          <w:b w:val="0"/>
+          <w:bCs w:val="0"/>
+        </w:rPr>
+        <w:t xml:space="preserve">Знание: «Знать объекты информационного сопровождения»</w:t>
+      </w:r>
+    </w:p>
+    <w:p>
+      <w:pPr>
+        <w:numPr>
+          <w:ilvl w:val="1"/>
+          <w:numId w:val="2"/>
+        </w:numPr>
+      </w:pPr>
+      <w:r>
+        <w:rPr>
+          <w:rFonts w:ascii="Times New Roman" w:hAnsi="Times New Roman" w:eastAsia="Times New Roman" w:cs="Times New Roman"/>
+          <w:color w:val="000000"/>
+          <w:sz w:val="28"/>
+          <w:szCs w:val="28"/>
+          <w:b w:val="0"/>
+          <w:bCs w:val="0"/>
+        </w:rPr>
+        <w:t xml:space="preserve">Знание: «Знать взаимосвязь инструментов и объектов информационного сопровождения»</w:t>
+      </w:r>
+    </w:p>
+    <w:p>
+      <w:pPr>
+        <w:numPr>
+          <w:ilvl w:val="1"/>
+          <w:numId w:val="2"/>
+        </w:numPr>
+      </w:pPr>
+      <w:r>
+        <w:rPr>
+          <w:rFonts w:ascii="Times New Roman" w:hAnsi="Times New Roman" w:eastAsia="Times New Roman" w:cs="Times New Roman"/>
+          <w:color w:val="000000"/>
+          <w:sz w:val="28"/>
+          <w:szCs w:val="28"/>
+          <w:b w:val="0"/>
+          <w:bCs w:val="0"/>
+        </w:rPr>
+        <w:t xml:space="preserve">Знание: «Знать схему круглогодичного информационного сопровождения НП БКАД»</w:t>
+      </w:r>
+    </w:p>
+    <w:p>
+      <w:pPr>
+        <w:numPr>
+          <w:ilvl w:val="1"/>
+          <w:numId w:val="2"/>
+        </w:numPr>
+      </w:pPr>
+      <w:r>
+        <w:rPr>
+          <w:rFonts w:ascii="Times New Roman" w:hAnsi="Times New Roman" w:eastAsia="Times New Roman" w:cs="Times New Roman"/>
+          <w:color w:val="000000"/>
+          <w:sz w:val="28"/>
+          <w:szCs w:val="28"/>
+          <w:b w:val="0"/>
+          <w:bCs w:val="0"/>
+        </w:rPr>
+        <w:t xml:space="preserve">Знание: «Знать перечень социальных сетей, в которых осуществляется информационное сопровождение НП БКАД»</w:t>
+      </w:r>
+    </w:p>
+    <w:p>
+      <w:pPr>
+        <w:numPr>
+          <w:ilvl w:val="1"/>
+          <w:numId w:val="2"/>
+        </w:numPr>
+      </w:pPr>
+      <w:r>
+        <w:rPr>
+          <w:rFonts w:ascii="Times New Roman" w:hAnsi="Times New Roman" w:eastAsia="Times New Roman" w:cs="Times New Roman"/>
+          <w:color w:val="000000"/>
+          <w:sz w:val="28"/>
+          <w:szCs w:val="28"/>
+          <w:b w:val="0"/>
+          <w:bCs w:val="0"/>
+        </w:rPr>
+        <w:t xml:space="preserve">Знание: «Знать перечень основных мероприятий по взаимодействию с общественностью»</w:t>
+      </w:r>
+    </w:p>
+    <w:p>
+      <w:pPr>
+        <w:numPr>
+          <w:ilvl w:val="1"/>
+          <w:numId w:val="2"/>
+        </w:numPr>
+      </w:pPr>
+      <w:r>
+        <w:rPr>
+          <w:rFonts w:ascii="Times New Roman" w:hAnsi="Times New Roman" w:eastAsia="Times New Roman" w:cs="Times New Roman"/>
+          <w:color w:val="000000"/>
+          <w:sz w:val="28"/>
+          <w:szCs w:val="28"/>
+          <w:b w:val="0"/>
+          <w:bCs w:val="0"/>
+        </w:rPr>
+        <w:t xml:space="preserve">Знание: «Знать примерное содержание основных мероприятий по взаимодействию с общественностью»</w:t>
+      </w:r>
+    </w:p>
+    <w:p>
+      <w:pPr>
+        <w:numPr>
+          <w:ilvl w:val="1"/>
+          <w:numId w:val="2"/>
+        </w:numPr>
+      </w:pPr>
+      <w:r>
+        <w:rPr>
+          <w:rFonts w:ascii="Times New Roman" w:hAnsi="Times New Roman" w:eastAsia="Times New Roman" w:cs="Times New Roman"/>
+          <w:color w:val="000000"/>
+          <w:sz w:val="28"/>
+          <w:szCs w:val="28"/>
+          <w:b w:val="0"/>
+          <w:bCs w:val="0"/>
+        </w:rPr>
+        <w:t xml:space="preserve">Знание: «Знать способы изучения и анализа информационного поля, проводимого ФГБУ "Информавтодор"»</w:t>
       </w:r>
     </w:p>
     <w:sectPr>
@@ -94,7 +1221,159 @@
 </file>
 
 <file path=word/numbering.xml><?xml version="1.0" encoding="utf-8"?>
-<w:numbering xmlns:ve="http://schemas.openxmlformats.org/markup-compatibility/2006" xmlns:o="urn:schemas-microsoft-com:office:office" xmlns:r="http://schemas.openxmlformats.org/officeDocument/2006/relationships" xmlns:m="http://schemas.openxmlformats.org/officeDocument/2006/math" xmlns:v="urn:schemas-microsoft-com:vml" xmlns:wp="http://schemas.openxmlformats.org/drawingml/2006/wordprocessingDrawing" xmlns:w10="urn:schemas-microsoft-com:office:word" xmlns:w="http://schemas.openxmlformats.org/wordprocessingml/2006/main" xmlns:wne="http://schemas.microsoft.com/office/word/2006/wordml"/>
+<w:numbering xmlns:ve="http://schemas.openxmlformats.org/markup-compatibility/2006" xmlns:o="urn:schemas-microsoft-com:office:office" xmlns:r="http://schemas.openxmlformats.org/officeDocument/2006/relationships" xmlns:m="http://schemas.openxmlformats.org/officeDocument/2006/math" xmlns:v="urn:schemas-microsoft-com:vml" xmlns:wp="http://schemas.openxmlformats.org/drawingml/2006/wordprocessingDrawing" xmlns:w10="urn:schemas-microsoft-com:office:word" xmlns:w="http://schemas.openxmlformats.org/wordprocessingml/2006/main" xmlns:wne="http://schemas.microsoft.com/office/word/2006/wordml">
+  <w:abstractNum w:abstractNumId="2">
+    <w:nsid w:val="03379E28"/>
+    <w:multiLevelType w:val="hybridMultilevel"/>
+    <w:lvl w:ilvl="0">
+      <w:start w:val="1"/>
+      <w:numFmt w:val="bullet"/>
+      <w:suff w:val="tab"/>
+      <w:lvlText w:val=""/>
+      <w:lvlJc w:val="left"/>
+      <w:pPr>
+        <w:tabs>
+          <w:tab w:val="num" w:pos="720"/>
+        </w:tabs>
+        <w:ind w:left="720" w:hanging="360"/>
+      </w:pPr>
+      <w:rPr>
+        <w:rFonts w:ascii="Symbol" w:hAnsi="Symbol" w:cs="Symbol" w:hint="default"/>
+      </w:rPr>
+    </w:lvl>
+    <w:lvl w:ilvl="1">
+      <w:start w:val="1"/>
+      <w:numFmt w:val="bullet"/>
+      <w:suff w:val="tab"/>
+      <w:lvlText w:val="o"/>
+      <w:lvlJc w:val="left"/>
+      <w:pPr>
+        <w:tabs>
+          <w:tab w:val="num" w:pos="1440"/>
+        </w:tabs>
+        <w:ind w:left="1440" w:hanging="360"/>
+      </w:pPr>
+      <w:rPr>
+        <w:rFonts w:ascii="Courier New" w:hAnsi="Courier New" w:cs="Courier New" w:hint="default"/>
+      </w:rPr>
+    </w:lvl>
+    <w:lvl w:ilvl="2">
+      <w:start w:val="1"/>
+      <w:numFmt w:val="bullet"/>
+      <w:suff w:val="tab"/>
+      <w:lvlText w:val=""/>
+      <w:lvlJc w:val="left"/>
+      <w:pPr>
+        <w:tabs>
+          <w:tab w:val="num" w:pos="2160"/>
+        </w:tabs>
+        <w:ind w:left="2160" w:hanging="360"/>
+      </w:pPr>
+      <w:rPr>
+        <w:rFonts w:ascii="Wingdings" w:hAnsi="Wingdings" w:cs="Wingdings" w:hint="default"/>
+      </w:rPr>
+    </w:lvl>
+    <w:lvl w:ilvl="3">
+      <w:start w:val="1"/>
+      <w:numFmt w:val="bullet"/>
+      <w:suff w:val="tab"/>
+      <w:lvlText w:val=""/>
+      <w:lvlJc w:val="left"/>
+      <w:pPr>
+        <w:tabs>
+          <w:tab w:val="num" w:pos="2880"/>
+        </w:tabs>
+        <w:ind w:left="2880" w:hanging="360"/>
+      </w:pPr>
+      <w:rPr>
+        <w:rFonts w:ascii="Symbol" w:hAnsi="Symbol" w:cs="Symbol" w:hint="default"/>
+      </w:rPr>
+    </w:lvl>
+    <w:lvl w:ilvl="4">
+      <w:start w:val="1"/>
+      <w:numFmt w:val="bullet"/>
+      <w:suff w:val="tab"/>
+      <w:lvlText w:val="o"/>
+      <w:lvlJc w:val="left"/>
+      <w:pPr>
+        <w:tabs>
+          <w:tab w:val="num" w:pos="3600"/>
+        </w:tabs>
+        <w:ind w:left="3600" w:hanging="360"/>
+      </w:pPr>
+      <w:rPr>
+        <w:rFonts w:ascii="Courier New" w:hAnsi="Courier New" w:cs="Courier New" w:hint="default"/>
+      </w:rPr>
+    </w:lvl>
+    <w:lvl w:ilvl="5">
+      <w:start w:val="1"/>
+      <w:numFmt w:val="bullet"/>
+      <w:suff w:val="tab"/>
+      <w:lvlText w:val=""/>
+      <w:lvlJc w:val="left"/>
+      <w:pPr>
+        <w:tabs>
+          <w:tab w:val="num" w:pos="4320"/>
+        </w:tabs>
+        <w:ind w:left="4320" w:hanging="360"/>
+      </w:pPr>
+      <w:rPr>
+        <w:rFonts w:ascii="Wingdings" w:hAnsi="Wingdings" w:cs="Wingdings" w:hint="default"/>
+      </w:rPr>
+    </w:lvl>
+    <w:lvl w:ilvl="6">
+      <w:start w:val="1"/>
+      <w:numFmt w:val="bullet"/>
+      <w:suff w:val="tab"/>
+      <w:lvlText w:val=""/>
+      <w:lvlJc w:val="left"/>
+      <w:pPr>
+        <w:tabs>
+          <w:tab w:val="num" w:pos="5040"/>
+        </w:tabs>
+        <w:ind w:left="5040" w:hanging="360"/>
+      </w:pPr>
+      <w:rPr>
+        <w:rFonts w:ascii="Symbol" w:hAnsi="Symbol" w:cs="Symbol" w:hint="default"/>
+      </w:rPr>
+    </w:lvl>
+    <w:lvl w:ilvl="7">
+      <w:start w:val="1"/>
+      <w:numFmt w:val="bullet"/>
+      <w:suff w:val="tab"/>
+      <w:lvlText w:val="o"/>
+      <w:lvlJc w:val="left"/>
+      <w:pPr>
+        <w:tabs>
+          <w:tab w:val="num" w:pos="5760"/>
+        </w:tabs>
+        <w:ind w:left="5760" w:hanging="360"/>
+      </w:pPr>
+      <w:rPr>
+        <w:rFonts w:ascii="Courier New" w:hAnsi="Courier New" w:cs="Courier New" w:hint="default"/>
+      </w:rPr>
+    </w:lvl>
+    <w:lvl w:ilvl="8">
+      <w:start w:val="1"/>
+      <w:numFmt w:val="bullet"/>
+      <w:suff w:val="tab"/>
+      <w:lvlText w:val=""/>
+      <w:lvlJc w:val="left"/>
+      <w:pPr>
+        <w:tabs>
+          <w:tab w:val="num" w:pos="6480"/>
+        </w:tabs>
+        <w:ind w:left="6480" w:hanging="360"/>
+      </w:pPr>
+      <w:rPr>
+        <w:rFonts w:ascii="Wingdings" w:hAnsi="Wingdings" w:cs="Wingdings" w:hint="default"/>
+      </w:rPr>
+    </w:lvl>
+  </w:abstractNum>
+  <w:num w:numId="2">
+    <w:abstractNumId w:val="2"/>
+  </w:num>
+</w:numbering>
 </file>
 
 <file path=word/styles.xml><?xml version="1.0" encoding="utf-8"?>

--- a/storage/Zuns.docx
+++ b/storage/Zuns.docx
@@ -7,7 +7,7 @@
         <w:pStyle w:val="Title"/>
       </w:pPr>
       <w:r>
-        <w:t>Результаты обучения по программе «Использование технологий информационного моделирования (ТИМ) для государственных и муниципальных служащих, государственных заказчиков, выполняющих разрешительные, надзорные и контрольные функции»</w:t>
+        <w:t>Результаты обучения по программе «Тестовая программа»</w:t>
       </w:r>
     </w:p>
     <w:p>
@@ -26,7 +26,7 @@
           <w:b w:val="0"/>
           <w:bCs w:val="0"/>
         </w:rPr>
-        <w:t xml:space="preserve">Навык: «Владеть навыком организации создания продукта (оказание услуги) и принятия итогового результата, используя механизмы государственных закупок и специализированных программных средств, с привлечением независимой экспертной организации»</w:t>
+        <w:t xml:space="preserve">Навык: «Владеть навыком rgerg regreg regwregergwr»</w:t>
       </w:r>
     </w:p>
     <w:p>
@@ -45,7 +45,64 @@
           <w:b w:val="0"/>
           <w:bCs w:val="0"/>
         </w:rPr>
-        <w:t xml:space="preserve">Умение: «Уметь составить техническое задание на разработку информационной модели с использованием стандартных офисных текстовых редакторов с соблюдением требований законодательства о государственных закупках»</w:t>
+        <w:t xml:space="preserve">Умение: «Уметь yghkjd kdgfkdgf kgdfkdgfk»</w:t>
+      </w:r>
+    </w:p>
+    <w:p>
+      <w:pPr>
+        <w:numPr>
+          <w:ilvl w:val="1"/>
+          <w:numId w:val="2"/>
+        </w:numPr>
+      </w:pPr>
+      <w:r>
+        <w:rPr>
+          <w:rFonts w:ascii="Times New Roman" w:hAnsi="Times New Roman" w:eastAsia="Times New Roman" w:cs="Times New Roman"/>
+          <w:color w:val="000000"/>
+          <w:sz w:val="28"/>
+          <w:szCs w:val="28"/>
+          <w:b w:val="0"/>
+          <w:bCs w:val="0"/>
+        </w:rPr>
+        <w:t xml:space="preserve">Умение: «Уметь test test test test test test test test test test test test testtest test test test test test test testtest testtest test test v test test test vtesttesttest test test  testtest vtesttesttesttestv testtesttest test testtesttest test test test test test test test test test test test test test test»</w:t>
+      </w:r>
+    </w:p>
+    <w:p>
+      <w:pPr>
+        <w:numPr>
+          <w:ilvl w:val="0"/>
+          <w:numId w:val="2"/>
+        </w:numPr>
+      </w:pPr>
+      <w:r>
+        <w:rPr>
+          <w:rFonts w:ascii="Times New Roman" w:hAnsi="Times New Roman" w:eastAsia="Times New Roman" w:cs="Times New Roman"/>
+          <w:color w:val="000000"/>
+          <w:sz w:val="28"/>
+          <w:szCs w:val="28"/>
+          <w:b w:val="0"/>
+          <w:bCs w:val="0"/>
+        </w:rPr>
+        <w:t xml:space="preserve">Навык: «Владеть навыком gerg reg ger»</w:t>
+      </w:r>
+    </w:p>
+    <w:p>
+      <w:pPr>
+        <w:numPr>
+          <w:ilvl w:val="1"/>
+          <w:numId w:val="2"/>
+        </w:numPr>
+      </w:pPr>
+      <w:r>
+        <w:rPr>
+          <w:rFonts w:ascii="Times New Roman" w:hAnsi="Times New Roman" w:eastAsia="Times New Roman" w:cs="Times New Roman"/>
+          <w:color w:val="000000"/>
+          <w:sz w:val="28"/>
+          <w:szCs w:val="28"/>
+          <w:b w:val="0"/>
+          <w:bCs w:val="0"/>
+        </w:rPr>
+        <w:t xml:space="preserve">Умение: «Уметь 22222 2222 333»</w:t>
       </w:r>
     </w:p>
     <w:p>
@@ -64,7 +121,7 @@
           <w:b w:val="0"/>
           <w:bCs w:val="0"/>
         </w:rPr>
-        <w:t xml:space="preserve">Знание: «Знать требования к поставщикам»</w:t>
+        <w:t xml:space="preserve">Знание: «Знать 8ukiyuk»</w:t>
       </w:r>
     </w:p>
     <w:p>
@@ -83,83 +140,7 @@
           <w:b w:val="0"/>
           <w:bCs w:val="0"/>
         </w:rPr>
-        <w:t xml:space="preserve">Знание: «Знать требования к информационным моделям»</w:t>
-      </w:r>
-    </w:p>
-    <w:p>
-      <w:pPr>
-        <w:numPr>
-          <w:ilvl w:val="2"/>
-          <w:numId w:val="2"/>
-        </w:numPr>
-      </w:pPr>
-      <w:r>
-        <w:rPr>
-          <w:rFonts w:ascii="Times New Roman" w:hAnsi="Times New Roman" w:eastAsia="Times New Roman" w:cs="Times New Roman"/>
-          <w:color w:val="000000"/>
-          <w:sz w:val="28"/>
-          <w:szCs w:val="28"/>
-          <w:b w:val="0"/>
-          <w:bCs w:val="0"/>
-        </w:rPr>
-        <w:t xml:space="preserve">Знание: «Знать требования к компонентам информационной модели»</w:t>
-      </w:r>
-    </w:p>
-    <w:p>
-      <w:pPr>
-        <w:numPr>
-          <w:ilvl w:val="2"/>
-          <w:numId w:val="2"/>
-        </w:numPr>
-      </w:pPr>
-      <w:r>
-        <w:rPr>
-          <w:rFonts w:ascii="Times New Roman" w:hAnsi="Times New Roman" w:eastAsia="Times New Roman" w:cs="Times New Roman"/>
-          <w:color w:val="000000"/>
-          <w:sz w:val="28"/>
-          <w:szCs w:val="28"/>
-          <w:b w:val="0"/>
-          <w:bCs w:val="0"/>
-        </w:rPr>
-        <w:t xml:space="preserve">Знание: «Знать требования к форматам информационной модели»</w:t>
-      </w:r>
-    </w:p>
-    <w:p>
-      <w:pPr>
-        <w:numPr>
-          <w:ilvl w:val="2"/>
-          <w:numId w:val="2"/>
-        </w:numPr>
-      </w:pPr>
-      <w:r>
-        <w:rPr>
-          <w:rFonts w:ascii="Times New Roman" w:hAnsi="Times New Roman" w:eastAsia="Times New Roman" w:cs="Times New Roman"/>
-          <w:color w:val="000000"/>
-          <w:sz w:val="28"/>
-          <w:szCs w:val="28"/>
-          <w:b w:val="0"/>
-          <w:bCs w:val="0"/>
-        </w:rPr>
-        <w:t xml:space="preserve">Знание: «Знать этапы информационного моделирования»</w:t>
-      </w:r>
-    </w:p>
-    <w:p>
-      <w:pPr>
-        <w:numPr>
-          <w:ilvl w:val="2"/>
-          <w:numId w:val="2"/>
-        </w:numPr>
-      </w:pPr>
-      <w:r>
-        <w:rPr>
-          <w:rFonts w:ascii="Times New Roman" w:hAnsi="Times New Roman" w:eastAsia="Times New Roman" w:cs="Times New Roman"/>
-          <w:color w:val="000000"/>
-          <w:sz w:val="28"/>
-          <w:szCs w:val="28"/>
-          <w:b w:val="0"/>
-          <w:bCs w:val="0"/>
-        </w:rPr>
-        <w:t xml:space="preserve">Знание: «Знать Область (функции) использования информационной модели»</w:t>
+        <w:t xml:space="preserve">Знание: «Знать fdhdhfdsh»</w:t>
       </w:r>
     </w:p>
     <w:p>
@@ -178,45 +159,26 @@
           <w:b w:val="0"/>
           <w:bCs w:val="0"/>
         </w:rPr>
-        <w:t xml:space="preserve">Умение: «Уметь принять итоговый результат без использования специализированного программного обеспечения с привлечением независимой экспертной организации»</w:t>
-      </w:r>
-    </w:p>
-    <w:p>
-      <w:pPr>
-        <w:numPr>
-          <w:ilvl w:val="2"/>
-          <w:numId w:val="2"/>
-        </w:numPr>
-      </w:pPr>
-      <w:r>
-        <w:rPr>
-          <w:rFonts w:ascii="Times New Roman" w:hAnsi="Times New Roman" w:eastAsia="Times New Roman" w:cs="Times New Roman"/>
-          <w:color w:val="000000"/>
-          <w:sz w:val="28"/>
-          <w:szCs w:val="28"/>
-          <w:b w:val="0"/>
-          <w:bCs w:val="0"/>
-        </w:rPr>
-        <w:t xml:space="preserve">Знание: «Знать требования к структуре хранения данных»</w:t>
-      </w:r>
-    </w:p>
-    <w:p>
-      <w:pPr>
-        <w:numPr>
-          <w:ilvl w:val="2"/>
-          <w:numId w:val="2"/>
-        </w:numPr>
-      </w:pPr>
-      <w:r>
-        <w:rPr>
-          <w:rFonts w:ascii="Times New Roman" w:hAnsi="Times New Roman" w:eastAsia="Times New Roman" w:cs="Times New Roman"/>
-          <w:color w:val="000000"/>
-          <w:sz w:val="28"/>
-          <w:szCs w:val="28"/>
-          <w:b w:val="0"/>
-          <w:bCs w:val="0"/>
-        </w:rPr>
-        <w:t xml:space="preserve">Знание: «Знать правила формирования информационных моделей автомобильных дорог»</w:t>
+        <w:t xml:space="preserve">Умение: «Уметь tew qtew tqwetqwe»</w:t>
+      </w:r>
+    </w:p>
+    <w:p>
+      <w:pPr>
+        <w:numPr>
+          <w:ilvl w:val="0"/>
+          <w:numId w:val="2"/>
+        </w:numPr>
+      </w:pPr>
+      <w:r>
+        <w:rPr>
+          <w:rFonts w:ascii="Times New Roman" w:hAnsi="Times New Roman" w:eastAsia="Times New Roman" w:cs="Times New Roman"/>
+          <w:color w:val="000000"/>
+          <w:sz w:val="28"/>
+          <w:szCs w:val="28"/>
+          <w:b w:val="0"/>
+          <w:bCs w:val="0"/>
+        </w:rPr>
+        <w:t xml:space="preserve">Сквозные знания:</w:t>
       </w:r>
     </w:p>
     <w:p>
@@ -235,64 +197,7 @@
           <w:b w:val="0"/>
           <w:bCs w:val="0"/>
         </w:rPr>
-        <w:t xml:space="preserve">Умение: «Уметь составить техническое задание на приемку информационной модели с использованием стандартных офисных средств в соответствии с требованиями действующего законодательства»</w:t>
-      </w:r>
-    </w:p>
-    <w:p>
-      <w:pPr>
-        <w:numPr>
-          <w:ilvl w:val="2"/>
-          <w:numId w:val="2"/>
-        </w:numPr>
-      </w:pPr>
-      <w:r>
-        <w:rPr>
-          <w:rFonts w:ascii="Times New Roman" w:hAnsi="Times New Roman" w:eastAsia="Times New Roman" w:cs="Times New Roman"/>
-          <w:color w:val="000000"/>
-          <w:sz w:val="28"/>
-          <w:szCs w:val="28"/>
-          <w:b w:val="0"/>
-          <w:bCs w:val="0"/>
-        </w:rPr>
-        <w:t xml:space="preserve">Знание: «Знать требования к уровням детализации (графики и данных) для всех стадий проектирования с применением принципа неизбыточности»</w:t>
-      </w:r>
-    </w:p>
-    <w:p>
-      <w:pPr>
-        <w:numPr>
-          <w:ilvl w:val="2"/>
-          <w:numId w:val="2"/>
-        </w:numPr>
-      </w:pPr>
-      <w:r>
-        <w:rPr>
-          <w:rFonts w:ascii="Times New Roman" w:hAnsi="Times New Roman" w:eastAsia="Times New Roman" w:cs="Times New Roman"/>
-          <w:color w:val="000000"/>
-          <w:sz w:val="28"/>
-          <w:szCs w:val="28"/>
-          <w:b w:val="0"/>
-          <w:bCs w:val="0"/>
-        </w:rPr>
-        <w:t xml:space="preserve">Знание: «Знать требования к организации совместной работы»</w:t>
-      </w:r>
-    </w:p>
-    <w:p>
-      <w:pPr>
-        <w:numPr>
-          <w:ilvl w:val="0"/>
-          <w:numId w:val="2"/>
-        </w:numPr>
-      </w:pPr>
-      <w:r>
-        <w:rPr>
-          <w:rFonts w:ascii="Times New Roman" w:hAnsi="Times New Roman" w:eastAsia="Times New Roman" w:cs="Times New Roman"/>
-          <w:color w:val="000000"/>
-          <w:sz w:val="28"/>
-          <w:szCs w:val="28"/>
-          <w:b w:val="0"/>
-          <w:bCs w:val="0"/>
-        </w:rPr>
-        <w:t xml:space="preserve">Сквозные знания:</w:t>
+        <w:t xml:space="preserve">Знание: «Знать fdhdhfdsh»</w:t>
       </w:r>
     </w:p>
     <w:p>
@@ -311,7 +216,7 @@
           <w:b w:val="0"/>
           <w:bCs w:val="0"/>
         </w:rPr>
-        <w:t xml:space="preserve">Знание: «Знать требования к качеству информационных моделей»</w:t>
+        <w:t xml:space="preserve">Знание: «Знать ;ui;ui»</w:t>
       </w:r>
     </w:p>
     <w:p>
@@ -330,7 +235,7 @@
           <w:b w:val="0"/>
           <w:bCs w:val="0"/>
         </w:rPr>
-        <w:t xml:space="preserve">Знание: «Знать требования к составу компонентов информационной модели для различных стадий жизненного цикла автомобильной дороги»</w:t>
+        <w:t xml:space="preserve">Знание: «Знать 8ukiyuk»</w:t>
       </w:r>
     </w:p>
     <w:p>
@@ -349,102 +254,7 @@
           <w:b w:val="0"/>
           <w:bCs w:val="0"/>
         </w:rPr>
-        <w:t xml:space="preserve">Знание: «Знать требования к уровням проработки компонентов информационной модели для различных стадий жизненного цикла автомобильной дороги»</w:t>
-      </w:r>
-    </w:p>
-    <w:p>
-      <w:pPr>
-        <w:numPr>
-          <w:ilvl w:val="1"/>
-          <w:numId w:val="2"/>
-        </w:numPr>
-      </w:pPr>
-      <w:r>
-        <w:rPr>
-          <w:rFonts w:ascii="Times New Roman" w:hAnsi="Times New Roman" w:eastAsia="Times New Roman" w:cs="Times New Roman"/>
-          <w:color w:val="000000"/>
-          <w:sz w:val="28"/>
-          <w:szCs w:val="28"/>
-          <w:b w:val="0"/>
-          <w:bCs w:val="0"/>
-        </w:rPr>
-        <w:t xml:space="preserve">Знание: «Знать порядок организации работ по созданию информации»</w:t>
-      </w:r>
-    </w:p>
-    <w:p>
-      <w:pPr>
-        <w:numPr>
-          <w:ilvl w:val="1"/>
-          <w:numId w:val="2"/>
-        </w:numPr>
-      </w:pPr>
-      <w:r>
-        <w:rPr>
-          <w:rFonts w:ascii="Times New Roman" w:hAnsi="Times New Roman" w:eastAsia="Times New Roman" w:cs="Times New Roman"/>
-          <w:color w:val="000000"/>
-          <w:sz w:val="28"/>
-          <w:szCs w:val="28"/>
-          <w:b w:val="0"/>
-          <w:bCs w:val="0"/>
-        </w:rPr>
-        <w:t xml:space="preserve">Знание: «Знать регламент взаимодействия участников процесса информационного моделирования автомобильных дорог»</w:t>
-      </w:r>
-    </w:p>
-    <w:p>
-      <w:pPr>
-        <w:numPr>
-          <w:ilvl w:val="1"/>
-          <w:numId w:val="2"/>
-        </w:numPr>
-      </w:pPr>
-      <w:r>
-        <w:rPr>
-          <w:rFonts w:ascii="Times New Roman" w:hAnsi="Times New Roman" w:eastAsia="Times New Roman" w:cs="Times New Roman"/>
-          <w:color w:val="000000"/>
-          <w:sz w:val="28"/>
-          <w:szCs w:val="28"/>
-          <w:b w:val="0"/>
-          <w:bCs w:val="0"/>
-        </w:rPr>
-        <w:t xml:space="preserve">Знание: «Знать правила формирования технического задания на поставку продукта (услуги) в соответствии с 223-ФЗ "О закупках товаров, работ, услуг отдельными видами юридических лиц" от 18.07.2011 (в действующей редакции)»</w:t>
-      </w:r>
-    </w:p>
-    <w:p>
-      <w:pPr>
-        <w:numPr>
-          <w:ilvl w:val="1"/>
-          <w:numId w:val="2"/>
-        </w:numPr>
-      </w:pPr>
-      <w:r>
-        <w:rPr>
-          <w:rFonts w:ascii="Times New Roman" w:hAnsi="Times New Roman" w:eastAsia="Times New Roman" w:cs="Times New Roman"/>
-          <w:color w:val="000000"/>
-          <w:sz w:val="28"/>
-          <w:szCs w:val="28"/>
-          <w:b w:val="0"/>
-          <w:bCs w:val="0"/>
-        </w:rPr>
-        <w:t xml:space="preserve">Знание: «Знать правила формирования технического задания на поставку продукта (услуги) в соответствии с 44-ФЗ "О контрактной системе в сфере закупок товаров, работ, услуг для обеспечения государственных и муниципальных нужд" от 05.04.2013 (в действующей редакции)»</w:t>
-      </w:r>
-    </w:p>
-    <w:p>
-      <w:pPr>
-        <w:numPr>
-          <w:ilvl w:val="1"/>
-          <w:numId w:val="2"/>
-        </w:numPr>
-      </w:pPr>
-      <w:r>
-        <w:rPr>
-          <w:rFonts w:ascii="Times New Roman" w:hAnsi="Times New Roman" w:eastAsia="Times New Roman" w:cs="Times New Roman"/>
-          <w:color w:val="000000"/>
-          <w:sz w:val="28"/>
-          <w:szCs w:val="28"/>
-          <w:b w:val="0"/>
-          <w:bCs w:val="0"/>
-        </w:rPr>
-        <w:t xml:space="preserve">Знание: «Знать перечень специализированных программных средств для создания информационных моделей»</w:t>
+        <w:t xml:space="preserve">Знание: «Знать hfgfhgf»</w:t>
       </w:r>
     </w:p>
     <w:sectPr>
@@ -463,7 +273,7 @@
 <file path=word/numbering.xml><?xml version="1.0" encoding="utf-8"?>
 <w:numbering xmlns:ve="http://schemas.openxmlformats.org/markup-compatibility/2006" xmlns:o="urn:schemas-microsoft-com:office:office" xmlns:r="http://schemas.openxmlformats.org/officeDocument/2006/relationships" xmlns:m="http://schemas.openxmlformats.org/officeDocument/2006/math" xmlns:v="urn:schemas-microsoft-com:vml" xmlns:wp="http://schemas.openxmlformats.org/drawingml/2006/wordprocessingDrawing" xmlns:w10="urn:schemas-microsoft-com:office:word" xmlns:w="http://schemas.openxmlformats.org/wordprocessingml/2006/main" xmlns:wne="http://schemas.microsoft.com/office/word/2006/wordml">
   <w:abstractNum w:abstractNumId="2">
-    <w:nsid w:val="90691C80"/>
+    <w:nsid w:val="1E7165F1"/>
     <w:multiLevelType w:val="hybridMultilevel"/>
     <w:lvl w:ilvl="0">
       <w:start w:val="1"/>

--- a/storage/Zuns.docx
+++ b/storage/Zuns.docx
@@ -7,7 +7,7 @@
         <w:pStyle w:val="Title"/>
       </w:pPr>
       <w:r>
-        <w:t>Результаты обучения по программе «Тестовая программа»</w:t>
+        <w:t>Результаты обучения по программе «Контроль (мониторинг) качества при выполнении дорожных работ на автомобильных дорогах общего пользования регионального значения»</w:t>
       </w:r>
     </w:p>
     <w:p>
@@ -26,7 +26,7 @@
           <w:b w:val="0"/>
           <w:bCs w:val="0"/>
         </w:rPr>
-        <w:t xml:space="preserve">Навык: «Владеть навыком rgerg regreg regwregergwr»</w:t>
+        <w:t xml:space="preserve">Компетенция: «Способен осуществить контроль (мониторинг) качества при производстве дорожно-строительных работ на автомобильных дорогах общего пользования регионального значения»</w:t>
       </w:r>
     </w:p>
     <w:p>
@@ -45,7 +45,102 @@
           <w:b w:val="0"/>
           <w:bCs w:val="0"/>
         </w:rPr>
-        <w:t xml:space="preserve">Умение: «Уметь yghkjd kdgfkdgf kgdfkdgfk»</w:t>
+        <w:t xml:space="preserve">Умение: «Уметь организовывать систему взаимодействия заказчика и подрядных организаций  при ремонте асфальтобетонных покрытий автомобильных дорог  в соответствии с действующим законодательством»</w:t>
+      </w:r>
+    </w:p>
+    <w:p>
+      <w:pPr>
+        <w:numPr>
+          <w:ilvl w:val="2"/>
+          <w:numId w:val="2"/>
+        </w:numPr>
+      </w:pPr>
+      <w:r>
+        <w:rPr>
+          <w:rFonts w:ascii="Times New Roman" w:hAnsi="Times New Roman" w:eastAsia="Times New Roman" w:cs="Times New Roman"/>
+          <w:color w:val="000000"/>
+          <w:sz w:val="28"/>
+          <w:szCs w:val="28"/>
+          <w:b w:val="0"/>
+          <w:bCs w:val="0"/>
+        </w:rPr>
+        <w:t xml:space="preserve">Знание: «Знать основные методы оценки соответствия, применяемые при строительном контроле  на автомобильных дорогах общего пользования»</w:t>
+      </w:r>
+    </w:p>
+    <w:p>
+      <w:pPr>
+        <w:numPr>
+          <w:ilvl w:val="2"/>
+          <w:numId w:val="2"/>
+        </w:numPr>
+      </w:pPr>
+      <w:r>
+        <w:rPr>
+          <w:rFonts w:ascii="Times New Roman" w:hAnsi="Times New Roman" w:eastAsia="Times New Roman" w:cs="Times New Roman"/>
+          <w:color w:val="000000"/>
+          <w:sz w:val="28"/>
+          <w:szCs w:val="28"/>
+          <w:b w:val="0"/>
+          <w:bCs w:val="0"/>
+        </w:rPr>
+        <w:t xml:space="preserve">Знание: «Знать требования к проведению строительного контроля в соответствии с межгосударственными и национальными стандартами»</w:t>
+      </w:r>
+    </w:p>
+    <w:p>
+      <w:pPr>
+        <w:numPr>
+          <w:ilvl w:val="2"/>
+          <w:numId w:val="2"/>
+        </w:numPr>
+      </w:pPr>
+      <w:r>
+        <w:rPr>
+          <w:rFonts w:ascii="Times New Roman" w:hAnsi="Times New Roman" w:eastAsia="Times New Roman" w:cs="Times New Roman"/>
+          <w:color w:val="000000"/>
+          <w:sz w:val="28"/>
+          <w:szCs w:val="28"/>
+          <w:b w:val="0"/>
+          <w:bCs w:val="0"/>
+        </w:rPr>
+        <w:t xml:space="preserve">Знание: «Знать состав и содержание документов  по результатам проведения строительного контроля»</w:t>
+      </w:r>
+    </w:p>
+    <w:p>
+      <w:pPr>
+        <w:numPr>
+          <w:ilvl w:val="2"/>
+          <w:numId w:val="2"/>
+        </w:numPr>
+      </w:pPr>
+      <w:r>
+        <w:rPr>
+          <w:rFonts w:ascii="Times New Roman" w:hAnsi="Times New Roman" w:eastAsia="Times New Roman" w:cs="Times New Roman"/>
+          <w:color w:val="000000"/>
+          <w:sz w:val="28"/>
+          <w:szCs w:val="28"/>
+          <w:b w:val="0"/>
+          <w:bCs w:val="0"/>
+        </w:rPr>
+        <w:t xml:space="preserve">Знание: «Знать классификации дорожных работ и перечня работ, выполняемых при ремонте асфальтобетонных покрытий»</w:t>
+      </w:r>
+    </w:p>
+    <w:p>
+      <w:pPr>
+        <w:numPr>
+          <w:ilvl w:val="2"/>
+          <w:numId w:val="2"/>
+        </w:numPr>
+      </w:pPr>
+      <w:r>
+        <w:rPr>
+          <w:rFonts w:ascii="Times New Roman" w:hAnsi="Times New Roman" w:eastAsia="Times New Roman" w:cs="Times New Roman"/>
+          <w:color w:val="000000"/>
+          <w:sz w:val="28"/>
+          <w:szCs w:val="28"/>
+          <w:b w:val="0"/>
+          <w:bCs w:val="0"/>
+        </w:rPr>
+        <w:t xml:space="preserve">Знание: «Знать порядок определения необходимости ремонта асфальтобетонных покрытий автомобильных дорог»</w:t>
       </w:r>
     </w:p>
     <w:p>
@@ -64,7 +159,311 @@
           <w:b w:val="0"/>
           <w:bCs w:val="0"/>
         </w:rPr>
-        <w:t xml:space="preserve">Умение: «Уметь test test test test test test test test test test test test testtest test test test test test test testtest testtest test test v test test test vtesttesttest test test  testtest vtesttesttesttestv testtesttest test testtesttest test test test test test test test test test test test test test test»</w:t>
+        <w:t xml:space="preserve">Умение: «Уметь оценить возможность  осуществлять лабораторией АБЗ контроль качества  выпускаемой продукции  на соответствие показателям, утвержденным действующей технической документацией, в необходимом объеме»</w:t>
+      </w:r>
+    </w:p>
+    <w:p>
+      <w:pPr>
+        <w:numPr>
+          <w:ilvl w:val="2"/>
+          <w:numId w:val="2"/>
+        </w:numPr>
+      </w:pPr>
+      <w:r>
+        <w:rPr>
+          <w:rFonts w:ascii="Times New Roman" w:hAnsi="Times New Roman" w:eastAsia="Times New Roman" w:cs="Times New Roman"/>
+          <w:color w:val="000000"/>
+          <w:sz w:val="28"/>
+          <w:szCs w:val="28"/>
+          <w:b w:val="0"/>
+          <w:bCs w:val="0"/>
+        </w:rPr>
+        <w:t xml:space="preserve">Знание: «Знать порядок оценки соответствия оснащенности лаборатории действующей нормативно-правовой и нормативно-технической документацией, видам и объемам дорожных работ»</w:t>
+      </w:r>
+    </w:p>
+    <w:p>
+      <w:pPr>
+        <w:numPr>
+          <w:ilvl w:val="1"/>
+          <w:numId w:val="2"/>
+        </w:numPr>
+      </w:pPr>
+      <w:r>
+        <w:rPr>
+          <w:rFonts w:ascii="Times New Roman" w:hAnsi="Times New Roman" w:eastAsia="Times New Roman" w:cs="Times New Roman"/>
+          <w:color w:val="000000"/>
+          <w:sz w:val="28"/>
+          <w:szCs w:val="28"/>
+          <w:b w:val="0"/>
+          <w:bCs w:val="0"/>
+        </w:rPr>
+        <w:t xml:space="preserve">Умение: «Уметь осуществлять контроль полноты и правильности разработки ППР в рамках  правовых требований  ТР ТС 014/2011»</w:t>
+      </w:r>
+    </w:p>
+    <w:p>
+      <w:pPr>
+        <w:numPr>
+          <w:ilvl w:val="2"/>
+          <w:numId w:val="2"/>
+        </w:numPr>
+      </w:pPr>
+      <w:r>
+        <w:rPr>
+          <w:rFonts w:ascii="Times New Roman" w:hAnsi="Times New Roman" w:eastAsia="Times New Roman" w:cs="Times New Roman"/>
+          <w:color w:val="000000"/>
+          <w:sz w:val="28"/>
+          <w:szCs w:val="28"/>
+          <w:b w:val="0"/>
+          <w:bCs w:val="0"/>
+        </w:rPr>
+        <w:t xml:space="preserve">Знание: «Знать положения нормативных документов, регламентирующих осуществление входного контроля»</w:t>
+      </w:r>
+    </w:p>
+    <w:p>
+      <w:pPr>
+        <w:numPr>
+          <w:ilvl w:val="2"/>
+          <w:numId w:val="2"/>
+        </w:numPr>
+      </w:pPr>
+      <w:r>
+        <w:rPr>
+          <w:rFonts w:ascii="Times New Roman" w:hAnsi="Times New Roman" w:eastAsia="Times New Roman" w:cs="Times New Roman"/>
+          <w:color w:val="000000"/>
+          <w:sz w:val="28"/>
+          <w:szCs w:val="28"/>
+          <w:b w:val="0"/>
+          <w:bCs w:val="0"/>
+        </w:rPr>
+        <w:t xml:space="preserve">Знание: «Знать правила выполнения работ, выполняемых при ремонте асфальтобетонных покрытий автомобильных дорог»</w:t>
+      </w:r>
+    </w:p>
+    <w:p>
+      <w:pPr>
+        <w:numPr>
+          <w:ilvl w:val="1"/>
+          <w:numId w:val="2"/>
+        </w:numPr>
+      </w:pPr>
+      <w:r>
+        <w:rPr>
+          <w:rFonts w:ascii="Times New Roman" w:hAnsi="Times New Roman" w:eastAsia="Times New Roman" w:cs="Times New Roman"/>
+          <w:color w:val="000000"/>
+          <w:sz w:val="28"/>
+          <w:szCs w:val="28"/>
+          <w:b w:val="0"/>
+          <w:bCs w:val="0"/>
+        </w:rPr>
+        <w:t xml:space="preserve">Умение: «Уметь осуществлять оценку качества отчетной документации организаций, оказывающих услуги строительного контроля, в рамках правовых требований ТР ТС 014/2011 для дорог общего пользования регионального значения»</w:t>
+      </w:r>
+    </w:p>
+    <w:p>
+      <w:pPr>
+        <w:numPr>
+          <w:ilvl w:val="2"/>
+          <w:numId w:val="2"/>
+        </w:numPr>
+      </w:pPr>
+      <w:r>
+        <w:rPr>
+          <w:rFonts w:ascii="Times New Roman" w:hAnsi="Times New Roman" w:eastAsia="Times New Roman" w:cs="Times New Roman"/>
+          <w:color w:val="000000"/>
+          <w:sz w:val="28"/>
+          <w:szCs w:val="28"/>
+          <w:b w:val="0"/>
+          <w:bCs w:val="0"/>
+        </w:rPr>
+        <w:t xml:space="preserve">Знание: «Знать порядок проведения промежуточной приемки выполненных работ и приемки объекта в эксплуатацию»</w:t>
+      </w:r>
+    </w:p>
+    <w:p>
+      <w:pPr>
+        <w:numPr>
+          <w:ilvl w:val="2"/>
+          <w:numId w:val="2"/>
+        </w:numPr>
+      </w:pPr>
+      <w:r>
+        <w:rPr>
+          <w:rFonts w:ascii="Times New Roman" w:hAnsi="Times New Roman" w:eastAsia="Times New Roman" w:cs="Times New Roman"/>
+          <w:color w:val="000000"/>
+          <w:sz w:val="28"/>
+          <w:szCs w:val="28"/>
+          <w:b w:val="0"/>
+          <w:bCs w:val="0"/>
+        </w:rPr>
+        <w:t xml:space="preserve">Знание: «Знать перечень конкретных видов работ, предъявляемых к освидетельствованию и приемке»</w:t>
+      </w:r>
+    </w:p>
+    <w:p>
+      <w:pPr>
+        <w:numPr>
+          <w:ilvl w:val="2"/>
+          <w:numId w:val="2"/>
+        </w:numPr>
+      </w:pPr>
+      <w:r>
+        <w:rPr>
+          <w:rFonts w:ascii="Times New Roman" w:hAnsi="Times New Roman" w:eastAsia="Times New Roman" w:cs="Times New Roman"/>
+          <w:color w:val="000000"/>
+          <w:sz w:val="28"/>
+          <w:szCs w:val="28"/>
+          <w:b w:val="0"/>
+          <w:bCs w:val="0"/>
+        </w:rPr>
+        <w:t xml:space="preserve">Знание: «Знать перечень и основные формы исполнительной документации, предъявляемой при приемке работ»</w:t>
+      </w:r>
+    </w:p>
+    <w:p>
+      <w:pPr>
+        <w:numPr>
+          <w:ilvl w:val="2"/>
+          <w:numId w:val="2"/>
+        </w:numPr>
+      </w:pPr>
+      <w:r>
+        <w:rPr>
+          <w:rFonts w:ascii="Times New Roman" w:hAnsi="Times New Roman" w:eastAsia="Times New Roman" w:cs="Times New Roman"/>
+          <w:color w:val="000000"/>
+          <w:sz w:val="28"/>
+          <w:szCs w:val="28"/>
+          <w:b w:val="0"/>
+          <w:bCs w:val="0"/>
+        </w:rPr>
+        <w:t xml:space="preserve">Знание: «Знать правила оформления результатов операционного и приемочного контроля»</w:t>
+      </w:r>
+    </w:p>
+    <w:p>
+      <w:pPr>
+        <w:numPr>
+          <w:ilvl w:val="2"/>
+          <w:numId w:val="2"/>
+        </w:numPr>
+      </w:pPr>
+      <w:r>
+        <w:rPr>
+          <w:rFonts w:ascii="Times New Roman" w:hAnsi="Times New Roman" w:eastAsia="Times New Roman" w:cs="Times New Roman"/>
+          <w:color w:val="000000"/>
+          <w:sz w:val="28"/>
+          <w:szCs w:val="28"/>
+          <w:b w:val="0"/>
+          <w:bCs w:val="0"/>
+        </w:rPr>
+        <w:t xml:space="preserve">Знание: «Знать правила проведения предсдаточной диагностики»</w:t>
+      </w:r>
+    </w:p>
+    <w:p>
+      <w:pPr>
+        <w:numPr>
+          <w:ilvl w:val="2"/>
+          <w:numId w:val="2"/>
+        </w:numPr>
+      </w:pPr>
+      <w:r>
+        <w:rPr>
+          <w:rFonts w:ascii="Times New Roman" w:hAnsi="Times New Roman" w:eastAsia="Times New Roman" w:cs="Times New Roman"/>
+          <w:color w:val="000000"/>
+          <w:sz w:val="28"/>
+          <w:szCs w:val="28"/>
+          <w:b w:val="0"/>
+          <w:bCs w:val="0"/>
+        </w:rPr>
+        <w:t xml:space="preserve">Знание: «Знать требования к транспортно-эксплуатационному состоянию асфальтобетонных покрытий дорожных одежд в период эксплуатации»</w:t>
+      </w:r>
+    </w:p>
+    <w:p>
+      <w:pPr>
+        <w:numPr>
+          <w:ilvl w:val="2"/>
+          <w:numId w:val="2"/>
+        </w:numPr>
+      </w:pPr>
+      <w:r>
+        <w:rPr>
+          <w:rFonts w:ascii="Times New Roman" w:hAnsi="Times New Roman" w:eastAsia="Times New Roman" w:cs="Times New Roman"/>
+          <w:color w:val="000000"/>
+          <w:sz w:val="28"/>
+          <w:szCs w:val="28"/>
+          <w:b w:val="0"/>
+          <w:bCs w:val="0"/>
+        </w:rPr>
+        <w:t xml:space="preserve">Знание: «Знать гарантийный срок службы асфальтобетонных покрытий в зависимости от условий эксплуатации»</w:t>
+      </w:r>
+    </w:p>
+    <w:p>
+      <w:pPr>
+        <w:numPr>
+          <w:ilvl w:val="1"/>
+          <w:numId w:val="2"/>
+        </w:numPr>
+      </w:pPr>
+      <w:r>
+        <w:rPr>
+          <w:rFonts w:ascii="Times New Roman" w:hAnsi="Times New Roman" w:eastAsia="Times New Roman" w:cs="Times New Roman"/>
+          <w:color w:val="000000"/>
+          <w:sz w:val="28"/>
+          <w:szCs w:val="28"/>
+          <w:b w:val="0"/>
+          <w:bCs w:val="0"/>
+        </w:rPr>
+        <w:t xml:space="preserve">Умение: «Уметь оценивать организацию контроля качества  на основе действующей нормативно-правовой и нормативно-технической документацией при выпуске асфальтобетонных смесей»</w:t>
+      </w:r>
+    </w:p>
+    <w:p>
+      <w:pPr>
+        <w:numPr>
+          <w:ilvl w:val="2"/>
+          <w:numId w:val="2"/>
+        </w:numPr>
+      </w:pPr>
+      <w:r>
+        <w:rPr>
+          <w:rFonts w:ascii="Times New Roman" w:hAnsi="Times New Roman" w:eastAsia="Times New Roman" w:cs="Times New Roman"/>
+          <w:color w:val="000000"/>
+          <w:sz w:val="28"/>
+          <w:szCs w:val="28"/>
+          <w:b w:val="0"/>
+          <w:bCs w:val="0"/>
+        </w:rPr>
+        <w:t xml:space="preserve">Знание: «Знать требования к составу оборудования  АБЗ, позволяющему выпускать продукцию необходимого качества»</w:t>
+      </w:r>
+    </w:p>
+    <w:p>
+      <w:pPr>
+        <w:numPr>
+          <w:ilvl w:val="1"/>
+          <w:numId w:val="2"/>
+        </w:numPr>
+      </w:pPr>
+      <w:r>
+        <w:rPr>
+          <w:rFonts w:ascii="Times New Roman" w:hAnsi="Times New Roman" w:eastAsia="Times New Roman" w:cs="Times New Roman"/>
+          <w:color w:val="000000"/>
+          <w:sz w:val="28"/>
+          <w:szCs w:val="28"/>
+          <w:b w:val="0"/>
+          <w:bCs w:val="0"/>
+        </w:rPr>
+        <w:t xml:space="preserve">Умение: «Уметь проводить  анализ соответствия мест хранения материалов на основе нормативных требований к их хранению на асфальто-бетонном заводе»</w:t>
+      </w:r>
+    </w:p>
+    <w:p>
+      <w:pPr>
+        <w:numPr>
+          <w:ilvl w:val="2"/>
+          <w:numId w:val="2"/>
+        </w:numPr>
+      </w:pPr>
+      <w:r>
+        <w:rPr>
+          <w:rFonts w:ascii="Times New Roman" w:hAnsi="Times New Roman" w:eastAsia="Times New Roman" w:cs="Times New Roman"/>
+          <w:color w:val="000000"/>
+          <w:sz w:val="28"/>
+          <w:szCs w:val="28"/>
+          <w:b w:val="0"/>
+          <w:bCs w:val="0"/>
+        </w:rPr>
+        <w:t xml:space="preserve">Знание: «Знать параметры готовности асфальтобетонного завода  к выпуску продукции»</w:t>
       </w:r>
     </w:p>
     <w:p>
@@ -83,7 +482,7 @@
           <w:b w:val="0"/>
           <w:bCs w:val="0"/>
         </w:rPr>
-        <w:t xml:space="preserve">Навык: «Владеть навыком gerg reg ger»</w:t>
+        <w:t xml:space="preserve">Сквозные знания:</w:t>
       </w:r>
     </w:p>
     <w:p>
@@ -102,45 +501,7 @@
           <w:b w:val="0"/>
           <w:bCs w:val="0"/>
         </w:rPr>
-        <w:t xml:space="preserve">Умение: «Уметь 22222 2222 333»</w:t>
-      </w:r>
-    </w:p>
-    <w:p>
-      <w:pPr>
-        <w:numPr>
-          <w:ilvl w:val="2"/>
-          <w:numId w:val="2"/>
-        </w:numPr>
-      </w:pPr>
-      <w:r>
-        <w:rPr>
-          <w:rFonts w:ascii="Times New Roman" w:hAnsi="Times New Roman" w:eastAsia="Times New Roman" w:cs="Times New Roman"/>
-          <w:color w:val="000000"/>
-          <w:sz w:val="28"/>
-          <w:szCs w:val="28"/>
-          <w:b w:val="0"/>
-          <w:bCs w:val="0"/>
-        </w:rPr>
-        <w:t xml:space="preserve">Знание: «Знать 8ukiyuk»</w:t>
-      </w:r>
-    </w:p>
-    <w:p>
-      <w:pPr>
-        <w:numPr>
-          <w:ilvl w:val="2"/>
-          <w:numId w:val="2"/>
-        </w:numPr>
-      </w:pPr>
-      <w:r>
-        <w:rPr>
-          <w:rFonts w:ascii="Times New Roman" w:hAnsi="Times New Roman" w:eastAsia="Times New Roman" w:cs="Times New Roman"/>
-          <w:color w:val="000000"/>
-          <w:sz w:val="28"/>
-          <w:szCs w:val="28"/>
-          <w:b w:val="0"/>
-          <w:bCs w:val="0"/>
-        </w:rPr>
-        <w:t xml:space="preserve">Знание: «Знать fdhdhfdsh»</w:t>
+        <w:t xml:space="preserve">Знание: «Знать термины и определения, установленные в ст. 2 Технического регламента Таможенного союза ТР ТС 014/2011 «Безопасность автомобильных дорог».»</w:t>
       </w:r>
     </w:p>
     <w:p>
@@ -159,26 +520,7 @@
           <w:b w:val="0"/>
           <w:bCs w:val="0"/>
         </w:rPr>
-        <w:t xml:space="preserve">Умение: «Уметь tew qtew tqwetqwe»</w:t>
-      </w:r>
-    </w:p>
-    <w:p>
-      <w:pPr>
-        <w:numPr>
-          <w:ilvl w:val="0"/>
-          <w:numId w:val="2"/>
-        </w:numPr>
-      </w:pPr>
-      <w:r>
-        <w:rPr>
-          <w:rFonts w:ascii="Times New Roman" w:hAnsi="Times New Roman" w:eastAsia="Times New Roman" w:cs="Times New Roman"/>
-          <w:color w:val="000000"/>
-          <w:sz w:val="28"/>
-          <w:szCs w:val="28"/>
-          <w:b w:val="0"/>
-          <w:bCs w:val="0"/>
-        </w:rPr>
-        <w:t xml:space="preserve">Сквозные знания:</w:t>
+        <w:t xml:space="preserve">Знание: «Знать законы и иные нормативные правовые акты, нормативные и методические документы по вопросам строительства, эксплуатации, сохранности, диагностики автомобильных дорог и дорожных сооружений»</w:t>
       </w:r>
     </w:p>
     <w:p>
@@ -197,64 +539,7 @@
           <w:b w:val="0"/>
           <w:bCs w:val="0"/>
         </w:rPr>
-        <w:t xml:space="preserve">Знание: «Знать fdhdhfdsh»</w:t>
-      </w:r>
-    </w:p>
-    <w:p>
-      <w:pPr>
-        <w:numPr>
-          <w:ilvl w:val="1"/>
-          <w:numId w:val="2"/>
-        </w:numPr>
-      </w:pPr>
-      <w:r>
-        <w:rPr>
-          <w:rFonts w:ascii="Times New Roman" w:hAnsi="Times New Roman" w:eastAsia="Times New Roman" w:cs="Times New Roman"/>
-          <w:color w:val="000000"/>
-          <w:sz w:val="28"/>
-          <w:szCs w:val="28"/>
-          <w:b w:val="0"/>
-          <w:bCs w:val="0"/>
-        </w:rPr>
-        <w:t xml:space="preserve">Знание: «Знать ;ui;ui»</w:t>
-      </w:r>
-    </w:p>
-    <w:p>
-      <w:pPr>
-        <w:numPr>
-          <w:ilvl w:val="1"/>
-          <w:numId w:val="2"/>
-        </w:numPr>
-      </w:pPr>
-      <w:r>
-        <w:rPr>
-          <w:rFonts w:ascii="Times New Roman" w:hAnsi="Times New Roman" w:eastAsia="Times New Roman" w:cs="Times New Roman"/>
-          <w:color w:val="000000"/>
-          <w:sz w:val="28"/>
-          <w:szCs w:val="28"/>
-          <w:b w:val="0"/>
-          <w:bCs w:val="0"/>
-        </w:rPr>
-        <w:t xml:space="preserve">Знание: «Знать 8ukiyuk»</w:t>
-      </w:r>
-    </w:p>
-    <w:p>
-      <w:pPr>
-        <w:numPr>
-          <w:ilvl w:val="1"/>
-          <w:numId w:val="2"/>
-        </w:numPr>
-      </w:pPr>
-      <w:r>
-        <w:rPr>
-          <w:rFonts w:ascii="Times New Roman" w:hAnsi="Times New Roman" w:eastAsia="Times New Roman" w:cs="Times New Roman"/>
-          <w:color w:val="000000"/>
-          <w:sz w:val="28"/>
-          <w:szCs w:val="28"/>
-          <w:b w:val="0"/>
-          <w:bCs w:val="0"/>
-        </w:rPr>
-        <w:t xml:space="preserve">Знание: «Знать hfgfhgf»</w:t>
+        <w:t xml:space="preserve">Знание: «Знать требования нормативной документации согласно условиям договора для последующей приемки заказчиком выполненных работ»</w:t>
       </w:r>
     </w:p>
     <w:sectPr>
@@ -273,7 +558,7 @@
 <file path=word/numbering.xml><?xml version="1.0" encoding="utf-8"?>
 <w:numbering xmlns:ve="http://schemas.openxmlformats.org/markup-compatibility/2006" xmlns:o="urn:schemas-microsoft-com:office:office" xmlns:r="http://schemas.openxmlformats.org/officeDocument/2006/relationships" xmlns:m="http://schemas.openxmlformats.org/officeDocument/2006/math" xmlns:v="urn:schemas-microsoft-com:vml" xmlns:wp="http://schemas.openxmlformats.org/drawingml/2006/wordprocessingDrawing" xmlns:w10="urn:schemas-microsoft-com:office:word" xmlns:w="http://schemas.openxmlformats.org/wordprocessingml/2006/main" xmlns:wne="http://schemas.microsoft.com/office/word/2006/wordml">
   <w:abstractNum w:abstractNumId="2">
-    <w:nsid w:val="1E7165F1"/>
+    <w:nsid w:val="E776DBCA"/>
     <w:multiLevelType w:val="hybridMultilevel"/>
     <w:lvl w:ilvl="0">
       <w:start w:val="1"/>

--- a/storage/Zuns.docx
+++ b/storage/Zuns.docx
@@ -7,7 +7,7 @@
         <w:pStyle w:val="Title"/>
       </w:pPr>
       <w:r>
-        <w:t>Результаты обучения по программе «Контроль (мониторинг) качества при выполнении дорожных работ на автомобильных дорогах общего пользования регионального значения»</w:t>
+        <w:t>Результаты обучения по программе «Информационное сопровождение проектов»</w:t>
       </w:r>
     </w:p>
     <w:p>
@@ -26,7 +26,7 @@
           <w:b w:val="0"/>
           <w:bCs w:val="0"/>
         </w:rPr>
-        <w:t xml:space="preserve">Компетенция: «Способен осуществить контроль (мониторинг) качества при производстве дорожно-строительных работ на автомобильных дорогах общего пользования регионального значения»</w:t>
+        <w:t xml:space="preserve">Компетенция: «Способен планировать и организовывать информационное сопровождение реализации НП БКД в субъекте Российской Федерации самостоятельно или при технической поддержке сторонних специалистов в соответствии с требованиями федерального проектного офиса»</w:t>
       </w:r>
     </w:p>
     <w:p>
@@ -45,7 +45,7 @@
           <w:b w:val="0"/>
           <w:bCs w:val="0"/>
         </w:rPr>
-        <w:t xml:space="preserve">Умение: «Уметь организовывать систему взаимодействия заказчика и подрядных организаций  при ремонте асфальтобетонных покрытий автомобильных дорог  в соответствии с действующим законодательством»</w:t>
+        <w:t xml:space="preserve">Навык: «Владеть навыком разработки объектов информационного сопровождения при помощи стандартного офисного и специализированного программного обеспечения в соответствии с требованиями федерального проектного офиса»</w:t>
       </w:r>
     </w:p>
     <w:p>
@@ -64,7 +64,121 @@
           <w:b w:val="0"/>
           <w:bCs w:val="0"/>
         </w:rPr>
-        <w:t xml:space="preserve">Знание: «Знать основные методы оценки соответствия, применяемые при строительном контроле  на автомобильных дорогах общего пользования»</w:t>
+        <w:t xml:space="preserve">Умение: «Уметь планировать информационное сопровождение и составлять отчёт о медиаактивности по установленной форме за определённый отчётный период в соответствии с требованиями федерального проектного офиса»</w:t>
+      </w:r>
+    </w:p>
+    <w:p>
+      <w:pPr>
+        <w:numPr>
+          <w:ilvl w:val="3"/>
+          <w:numId w:val="2"/>
+        </w:numPr>
+      </w:pPr>
+      <w:r>
+        <w:rPr>
+          <w:rFonts w:ascii="Times New Roman" w:hAnsi="Times New Roman" w:eastAsia="Times New Roman" w:cs="Times New Roman"/>
+          <w:color w:val="000000"/>
+          <w:sz w:val="28"/>
+          <w:szCs w:val="28"/>
+          <w:b w:val="0"/>
+          <w:bCs w:val="0"/>
+        </w:rPr>
+        <w:t xml:space="preserve">Знание: «Знать форму медиаплана информационного сопровождения НП БКД и порядок его составления»</w:t>
+      </w:r>
+    </w:p>
+    <w:p>
+      <w:pPr>
+        <w:numPr>
+          <w:ilvl w:val="3"/>
+          <w:numId w:val="2"/>
+        </w:numPr>
+      </w:pPr>
+      <w:r>
+        <w:rPr>
+          <w:rFonts w:ascii="Times New Roman" w:hAnsi="Times New Roman" w:eastAsia="Times New Roman" w:cs="Times New Roman"/>
+          <w:color w:val="000000"/>
+          <w:sz w:val="28"/>
+          <w:szCs w:val="28"/>
+          <w:b w:val="0"/>
+          <w:bCs w:val="0"/>
+        </w:rPr>
+        <w:t xml:space="preserve">Знание: «Знать особенности планирования мероприятий для СМИ»</w:t>
+      </w:r>
+    </w:p>
+    <w:p>
+      <w:pPr>
+        <w:numPr>
+          <w:ilvl w:val="3"/>
+          <w:numId w:val="2"/>
+        </w:numPr>
+      </w:pPr>
+      <w:r>
+        <w:rPr>
+          <w:rFonts w:ascii="Times New Roman" w:hAnsi="Times New Roman" w:eastAsia="Times New Roman" w:cs="Times New Roman"/>
+          <w:color w:val="000000"/>
+          <w:sz w:val="28"/>
+          <w:szCs w:val="28"/>
+          <w:b w:val="0"/>
+          <w:bCs w:val="0"/>
+        </w:rPr>
+        <w:t xml:space="preserve">Знание: «Знать виды и содержание специализированных мероприятий для СМИ»</w:t>
+      </w:r>
+    </w:p>
+    <w:p>
+      <w:pPr>
+        <w:numPr>
+          <w:ilvl w:val="3"/>
+          <w:numId w:val="2"/>
+        </w:numPr>
+      </w:pPr>
+      <w:r>
+        <w:rPr>
+          <w:rFonts w:ascii="Times New Roman" w:hAnsi="Times New Roman" w:eastAsia="Times New Roman" w:cs="Times New Roman"/>
+          <w:color w:val="000000"/>
+          <w:sz w:val="28"/>
+          <w:szCs w:val="28"/>
+          <w:b w:val="0"/>
+          <w:bCs w:val="0"/>
+        </w:rPr>
+        <w:t xml:space="preserve">Знание: «Знать схему круглогодичного информационного сопровождения НП БКД»</w:t>
+      </w:r>
+    </w:p>
+    <w:p>
+      <w:pPr>
+        <w:numPr>
+          <w:ilvl w:val="3"/>
+          <w:numId w:val="2"/>
+        </w:numPr>
+      </w:pPr>
+      <w:r>
+        <w:rPr>
+          <w:rFonts w:ascii="Times New Roman" w:hAnsi="Times New Roman" w:eastAsia="Times New Roman" w:cs="Times New Roman"/>
+          <w:color w:val="000000"/>
+          <w:sz w:val="28"/>
+          <w:szCs w:val="28"/>
+          <w:b w:val="0"/>
+          <w:bCs w:val="0"/>
+        </w:rPr>
+        <w:t xml:space="preserve">Знание: «Знать основные информационные поводы»</w:t>
+      </w:r>
+    </w:p>
+    <w:p>
+      <w:pPr>
+        <w:numPr>
+          <w:ilvl w:val="3"/>
+          <w:numId w:val="2"/>
+        </w:numPr>
+      </w:pPr>
+      <w:r>
+        <w:rPr>
+          <w:rFonts w:ascii="Times New Roman" w:hAnsi="Times New Roman" w:eastAsia="Times New Roman" w:cs="Times New Roman"/>
+          <w:color w:val="000000"/>
+          <w:sz w:val="28"/>
+          <w:szCs w:val="28"/>
+          <w:b w:val="0"/>
+          <w:bCs w:val="0"/>
+        </w:rPr>
+        <w:t xml:space="preserve">Знание: «Знать форму отчёта о медиаактивности и порядок его составления»</w:t>
       </w:r>
     </w:p>
     <w:p>
@@ -83,7 +197,102 @@
           <w:b w:val="0"/>
           <w:bCs w:val="0"/>
         </w:rPr>
-        <w:t xml:space="preserve">Знание: «Знать требования к проведению строительного контроля в соответствии с межгосударственными и национальными стандартами»</w:t>
+        <w:t xml:space="preserve">Умение: «Уметь создавать информационные сообщения с использованием стандартного офисного программного обеспечения в соответствии с требованиями федерального проектного офиса»</w:t>
+      </w:r>
+    </w:p>
+    <w:p>
+      <w:pPr>
+        <w:numPr>
+          <w:ilvl w:val="3"/>
+          <w:numId w:val="2"/>
+        </w:numPr>
+      </w:pPr>
+      <w:r>
+        <w:rPr>
+          <w:rFonts w:ascii="Times New Roman" w:hAnsi="Times New Roman" w:eastAsia="Times New Roman" w:cs="Times New Roman"/>
+          <w:color w:val="000000"/>
+          <w:sz w:val="28"/>
+          <w:szCs w:val="28"/>
+          <w:b w:val="0"/>
+          <w:bCs w:val="0"/>
+        </w:rPr>
+        <w:t xml:space="preserve">Знание: «Знать требования к оформлению информационных сообщений»</w:t>
+      </w:r>
+    </w:p>
+    <w:p>
+      <w:pPr>
+        <w:numPr>
+          <w:ilvl w:val="3"/>
+          <w:numId w:val="2"/>
+        </w:numPr>
+      </w:pPr>
+      <w:r>
+        <w:rPr>
+          <w:rFonts w:ascii="Times New Roman" w:hAnsi="Times New Roman" w:eastAsia="Times New Roman" w:cs="Times New Roman"/>
+          <w:color w:val="000000"/>
+          <w:sz w:val="28"/>
+          <w:szCs w:val="28"/>
+          <w:b w:val="0"/>
+          <w:bCs w:val="0"/>
+        </w:rPr>
+        <w:t xml:space="preserve">Знание: «Знать структуру пресс-релиза»</w:t>
+      </w:r>
+    </w:p>
+    <w:p>
+      <w:pPr>
+        <w:numPr>
+          <w:ilvl w:val="3"/>
+          <w:numId w:val="2"/>
+        </w:numPr>
+      </w:pPr>
+      <w:r>
+        <w:rPr>
+          <w:rFonts w:ascii="Times New Roman" w:hAnsi="Times New Roman" w:eastAsia="Times New Roman" w:cs="Times New Roman"/>
+          <w:color w:val="000000"/>
+          <w:sz w:val="28"/>
+          <w:szCs w:val="28"/>
+          <w:b w:val="0"/>
+          <w:bCs w:val="0"/>
+        </w:rPr>
+        <w:t xml:space="preserve">Знание: «Знать корректные сочетания слов, описывающих дорожную деятельность и реализацию отдельных мероприятий НП БКД»</w:t>
+      </w:r>
+    </w:p>
+    <w:p>
+      <w:pPr>
+        <w:numPr>
+          <w:ilvl w:val="3"/>
+          <w:numId w:val="2"/>
+        </w:numPr>
+      </w:pPr>
+      <w:r>
+        <w:rPr>
+          <w:rFonts w:ascii="Times New Roman" w:hAnsi="Times New Roman" w:eastAsia="Times New Roman" w:cs="Times New Roman"/>
+          <w:color w:val="000000"/>
+          <w:sz w:val="28"/>
+          <w:szCs w:val="28"/>
+          <w:b w:val="0"/>
+          <w:bCs w:val="0"/>
+        </w:rPr>
+        <w:t xml:space="preserve">Знание: «Знать основные сокращения, используемые в пресс-релизе»</w:t>
+      </w:r>
+    </w:p>
+    <w:p>
+      <w:pPr>
+        <w:numPr>
+          <w:ilvl w:val="3"/>
+          <w:numId w:val="2"/>
+        </w:numPr>
+      </w:pPr>
+      <w:r>
+        <w:rPr>
+          <w:rFonts w:ascii="Times New Roman" w:hAnsi="Times New Roman" w:eastAsia="Times New Roman" w:cs="Times New Roman"/>
+          <w:color w:val="000000"/>
+          <w:sz w:val="28"/>
+          <w:szCs w:val="28"/>
+          <w:b w:val="0"/>
+          <w:bCs w:val="0"/>
+        </w:rPr>
+        <w:t xml:space="preserve">Знание: «Знать типичные медиаошибки»</w:t>
       </w:r>
     </w:p>
     <w:p>
@@ -102,7 +311,102 @@
           <w:b w:val="0"/>
           <w:bCs w:val="0"/>
         </w:rPr>
-        <w:t xml:space="preserve">Знание: «Знать состав и содержание документов  по результатам проведения строительного контроля»</w:t>
+        <w:t xml:space="preserve">Умение: «Уметь своевременно реагировать на публикации негативного содержания, отслеживая данные публикации в рамках мониторинга региональных СМИ и социальных медиа, в соответствии с требованиями федерального проектного офиса»</w:t>
+      </w:r>
+    </w:p>
+    <w:p>
+      <w:pPr>
+        <w:numPr>
+          <w:ilvl w:val="3"/>
+          <w:numId w:val="2"/>
+        </w:numPr>
+      </w:pPr>
+      <w:r>
+        <w:rPr>
+          <w:rFonts w:ascii="Times New Roman" w:hAnsi="Times New Roman" w:eastAsia="Times New Roman" w:cs="Times New Roman"/>
+          <w:color w:val="000000"/>
+          <w:sz w:val="28"/>
+          <w:szCs w:val="28"/>
+          <w:b w:val="0"/>
+          <w:bCs w:val="0"/>
+        </w:rPr>
+        <w:t xml:space="preserve">Знание: «Знать определение негативной публикации»</w:t>
+      </w:r>
+    </w:p>
+    <w:p>
+      <w:pPr>
+        <w:numPr>
+          <w:ilvl w:val="3"/>
+          <w:numId w:val="2"/>
+        </w:numPr>
+      </w:pPr>
+      <w:r>
+        <w:rPr>
+          <w:rFonts w:ascii="Times New Roman" w:hAnsi="Times New Roman" w:eastAsia="Times New Roman" w:cs="Times New Roman"/>
+          <w:color w:val="000000"/>
+          <w:sz w:val="28"/>
+          <w:szCs w:val="28"/>
+          <w:b w:val="0"/>
+          <w:bCs w:val="0"/>
+        </w:rPr>
+        <w:t xml:space="preserve">Знание: «Знать способы изучения и анализа информационного поля»</w:t>
+      </w:r>
+    </w:p>
+    <w:p>
+      <w:pPr>
+        <w:numPr>
+          <w:ilvl w:val="3"/>
+          <w:numId w:val="2"/>
+        </w:numPr>
+      </w:pPr>
+      <w:r>
+        <w:rPr>
+          <w:rFonts w:ascii="Times New Roman" w:hAnsi="Times New Roman" w:eastAsia="Times New Roman" w:cs="Times New Roman"/>
+          <w:color w:val="000000"/>
+          <w:sz w:val="28"/>
+          <w:szCs w:val="28"/>
+          <w:b w:val="0"/>
+          <w:bCs w:val="0"/>
+        </w:rPr>
+        <w:t xml:space="preserve">Знание: «Знать алгоритм отработки публикации негативного содержания после её появления в СМИ и социальных медиа»</w:t>
+      </w:r>
+    </w:p>
+    <w:p>
+      <w:pPr>
+        <w:numPr>
+          <w:ilvl w:val="3"/>
+          <w:numId w:val="2"/>
+        </w:numPr>
+      </w:pPr>
+      <w:r>
+        <w:rPr>
+          <w:rFonts w:ascii="Times New Roman" w:hAnsi="Times New Roman" w:eastAsia="Times New Roman" w:cs="Times New Roman"/>
+          <w:color w:val="000000"/>
+          <w:sz w:val="28"/>
+          <w:szCs w:val="28"/>
+          <w:b w:val="0"/>
+          <w:bCs w:val="0"/>
+        </w:rPr>
+        <w:t xml:space="preserve">Знание: «Знать особенности кризисной ситуации»</w:t>
+      </w:r>
+    </w:p>
+    <w:p>
+      <w:pPr>
+        <w:numPr>
+          <w:ilvl w:val="3"/>
+          <w:numId w:val="2"/>
+        </w:numPr>
+      </w:pPr>
+      <w:r>
+        <w:rPr>
+          <w:rFonts w:ascii="Times New Roman" w:hAnsi="Times New Roman" w:eastAsia="Times New Roman" w:cs="Times New Roman"/>
+          <w:color w:val="000000"/>
+          <w:sz w:val="28"/>
+          <w:szCs w:val="28"/>
+          <w:b w:val="0"/>
+          <w:bCs w:val="0"/>
+        </w:rPr>
+        <w:t xml:space="preserve">Знание: «Знать примеры типичных кризисных ситуаций и варианты реакции»</w:t>
       </w:r>
     </w:p>
     <w:p>
@@ -121,7 +425,140 @@
           <w:b w:val="0"/>
           <w:bCs w:val="0"/>
         </w:rPr>
-        <w:t xml:space="preserve">Знание: «Знать классификации дорожных работ и перечня работ, выполняемых при ремонте асфальтобетонных покрытий»</w:t>
+        <w:t xml:space="preserve">Умение: «Уметь создавать фото- и видеоматериалы, иллюстрирующие ход реализации НП БКД, при технической поддержке сторонних специалистов в соответствии с требованиями федерального проектного офиса»</w:t>
+      </w:r>
+    </w:p>
+    <w:p>
+      <w:pPr>
+        <w:numPr>
+          <w:ilvl w:val="3"/>
+          <w:numId w:val="2"/>
+        </w:numPr>
+      </w:pPr>
+      <w:r>
+        <w:rPr>
+          <w:rFonts w:ascii="Times New Roman" w:hAnsi="Times New Roman" w:eastAsia="Times New Roman" w:cs="Times New Roman"/>
+          <w:color w:val="000000"/>
+          <w:sz w:val="28"/>
+          <w:szCs w:val="28"/>
+          <w:b w:val="0"/>
+          <w:bCs w:val="0"/>
+        </w:rPr>
+        <w:t xml:space="preserve">Знание: «Знать основные термины и определения, используемые при подготовке фото- и видеоматериалов»</w:t>
+      </w:r>
+    </w:p>
+    <w:p>
+      <w:pPr>
+        <w:numPr>
+          <w:ilvl w:val="3"/>
+          <w:numId w:val="2"/>
+        </w:numPr>
+      </w:pPr>
+      <w:r>
+        <w:rPr>
+          <w:rFonts w:ascii="Times New Roman" w:hAnsi="Times New Roman" w:eastAsia="Times New Roman" w:cs="Times New Roman"/>
+          <w:color w:val="000000"/>
+          <w:sz w:val="28"/>
+          <w:szCs w:val="28"/>
+          <w:b w:val="0"/>
+          <w:bCs w:val="0"/>
+        </w:rPr>
+        <w:t xml:space="preserve">Знание: «Знать технические характеристики фотоснимка»</w:t>
+      </w:r>
+    </w:p>
+    <w:p>
+      <w:pPr>
+        <w:numPr>
+          <w:ilvl w:val="3"/>
+          <w:numId w:val="2"/>
+        </w:numPr>
+      </w:pPr>
+      <w:r>
+        <w:rPr>
+          <w:rFonts w:ascii="Times New Roman" w:hAnsi="Times New Roman" w:eastAsia="Times New Roman" w:cs="Times New Roman"/>
+          <w:color w:val="000000"/>
+          <w:sz w:val="28"/>
+          <w:szCs w:val="28"/>
+          <w:b w:val="0"/>
+          <w:bCs w:val="0"/>
+        </w:rPr>
+        <w:t xml:space="preserve">Знание: «Знать общие требования к фотографируемым объектам»</w:t>
+      </w:r>
+    </w:p>
+    <w:p>
+      <w:pPr>
+        <w:numPr>
+          <w:ilvl w:val="3"/>
+          <w:numId w:val="2"/>
+        </w:numPr>
+      </w:pPr>
+      <w:r>
+        <w:rPr>
+          <w:rFonts w:ascii="Times New Roman" w:hAnsi="Times New Roman" w:eastAsia="Times New Roman" w:cs="Times New Roman"/>
+          <w:color w:val="000000"/>
+          <w:sz w:val="28"/>
+          <w:szCs w:val="28"/>
+          <w:b w:val="0"/>
+          <w:bCs w:val="0"/>
+        </w:rPr>
+        <w:t xml:space="preserve">Знание: «Знать правила композиции в фотографии»</w:t>
+      </w:r>
+    </w:p>
+    <w:p>
+      <w:pPr>
+        <w:numPr>
+          <w:ilvl w:val="3"/>
+          <w:numId w:val="2"/>
+        </w:numPr>
+      </w:pPr>
+      <w:r>
+        <w:rPr>
+          <w:rFonts w:ascii="Times New Roman" w:hAnsi="Times New Roman" w:eastAsia="Times New Roman" w:cs="Times New Roman"/>
+          <w:color w:val="000000"/>
+          <w:sz w:val="28"/>
+          <w:szCs w:val="28"/>
+          <w:b w:val="0"/>
+          <w:bCs w:val="0"/>
+        </w:rPr>
+        <w:t xml:space="preserve">Знание: «Знать алгоритм наполнения фотобанка»</w:t>
+      </w:r>
+    </w:p>
+    <w:p>
+      <w:pPr>
+        <w:numPr>
+          <w:ilvl w:val="3"/>
+          <w:numId w:val="2"/>
+        </w:numPr>
+      </w:pPr>
+      <w:r>
+        <w:rPr>
+          <w:rFonts w:ascii="Times New Roman" w:hAnsi="Times New Roman" w:eastAsia="Times New Roman" w:cs="Times New Roman"/>
+          <w:color w:val="000000"/>
+          <w:sz w:val="28"/>
+          <w:szCs w:val="28"/>
+          <w:b w:val="0"/>
+          <w:bCs w:val="0"/>
+        </w:rPr>
+        <w:t xml:space="preserve">Знание: «Знать периодичность проведения фотосъёмок различных видов работ»</w:t>
+      </w:r>
+    </w:p>
+    <w:p>
+      <w:pPr>
+        <w:numPr>
+          <w:ilvl w:val="3"/>
+          <w:numId w:val="2"/>
+        </w:numPr>
+      </w:pPr>
+      <w:r>
+        <w:rPr>
+          <w:rFonts w:ascii="Times New Roman" w:hAnsi="Times New Roman" w:eastAsia="Times New Roman" w:cs="Times New Roman"/>
+          <w:color w:val="000000"/>
+          <w:sz w:val="28"/>
+          <w:szCs w:val="28"/>
+          <w:b w:val="0"/>
+          <w:bCs w:val="0"/>
+        </w:rPr>
+        <w:t xml:space="preserve">Знание: «Знать основные темы видеоматериалов»</w:t>
       </w:r>
     </w:p>
     <w:p>
@@ -140,7 +577,140 @@
           <w:b w:val="0"/>
           <w:bCs w:val="0"/>
         </w:rPr>
-        <w:t xml:space="preserve">Знание: «Знать порядок определения необходимости ремонта асфальтобетонных покрытий автомобильных дорог»</w:t>
+        <w:t xml:space="preserve">Умение: «Уметь создавать макеты наружных носителей информации при технической поддержке сторонних специалистов в соответствии с фирменным стилем и брендбуком НП БКД и требованиями федерального проектного офиса»</w:t>
+      </w:r>
+    </w:p>
+    <w:p>
+      <w:pPr>
+        <w:numPr>
+          <w:ilvl w:val="3"/>
+          <w:numId w:val="2"/>
+        </w:numPr>
+      </w:pPr>
+      <w:r>
+        <w:rPr>
+          <w:rFonts w:ascii="Times New Roman" w:hAnsi="Times New Roman" w:eastAsia="Times New Roman" w:cs="Times New Roman"/>
+          <w:color w:val="000000"/>
+          <w:sz w:val="28"/>
+          <w:szCs w:val="28"/>
+          <w:b w:val="0"/>
+          <w:bCs w:val="0"/>
+        </w:rPr>
+        <w:t xml:space="preserve">Знание: «Знать брендбук, используемые цвета и шрифты»</w:t>
+      </w:r>
+    </w:p>
+    <w:p>
+      <w:pPr>
+        <w:numPr>
+          <w:ilvl w:val="3"/>
+          <w:numId w:val="2"/>
+        </w:numPr>
+      </w:pPr>
+      <w:r>
+        <w:rPr>
+          <w:rFonts w:ascii="Times New Roman" w:hAnsi="Times New Roman" w:eastAsia="Times New Roman" w:cs="Times New Roman"/>
+          <w:color w:val="000000"/>
+          <w:sz w:val="28"/>
+          <w:szCs w:val="28"/>
+          <w:b w:val="0"/>
+          <w:bCs w:val="0"/>
+        </w:rPr>
+        <w:t xml:space="preserve">Знание: «Знать виды информационных носителей»</w:t>
+      </w:r>
+    </w:p>
+    <w:p>
+      <w:pPr>
+        <w:numPr>
+          <w:ilvl w:val="3"/>
+          <w:numId w:val="2"/>
+        </w:numPr>
+      </w:pPr>
+      <w:r>
+        <w:rPr>
+          <w:rFonts w:ascii="Times New Roman" w:hAnsi="Times New Roman" w:eastAsia="Times New Roman" w:cs="Times New Roman"/>
+          <w:color w:val="000000"/>
+          <w:sz w:val="28"/>
+          <w:szCs w:val="28"/>
+          <w:b w:val="0"/>
+          <w:bCs w:val="0"/>
+        </w:rPr>
+        <w:t xml:space="preserve">Знание: «Знать правила размещения наружных носителей на объектах НП БКД»</w:t>
+      </w:r>
+    </w:p>
+    <w:p>
+      <w:pPr>
+        <w:numPr>
+          <w:ilvl w:val="3"/>
+          <w:numId w:val="2"/>
+        </w:numPr>
+      </w:pPr>
+      <w:r>
+        <w:rPr>
+          <w:rFonts w:ascii="Times New Roman" w:hAnsi="Times New Roman" w:eastAsia="Times New Roman" w:cs="Times New Roman"/>
+          <w:color w:val="000000"/>
+          <w:sz w:val="28"/>
+          <w:szCs w:val="28"/>
+          <w:b w:val="0"/>
+          <w:bCs w:val="0"/>
+        </w:rPr>
+        <w:t xml:space="preserve">Знание: «Знать содержание информации, размещаемой на информационных носителях в зависимости от их вида»</w:t>
+      </w:r>
+    </w:p>
+    <w:p>
+      <w:pPr>
+        <w:numPr>
+          <w:ilvl w:val="3"/>
+          <w:numId w:val="2"/>
+        </w:numPr>
+      </w:pPr>
+      <w:r>
+        <w:rPr>
+          <w:rFonts w:ascii="Times New Roman" w:hAnsi="Times New Roman" w:eastAsia="Times New Roman" w:cs="Times New Roman"/>
+          <w:color w:val="000000"/>
+          <w:sz w:val="28"/>
+          <w:szCs w:val="28"/>
+          <w:b w:val="0"/>
+          <w:bCs w:val="0"/>
+        </w:rPr>
+        <w:t xml:space="preserve">Знание: «Знать требования к оформлению полиграфической продукции»</w:t>
+      </w:r>
+    </w:p>
+    <w:p>
+      <w:pPr>
+        <w:numPr>
+          <w:ilvl w:val="3"/>
+          <w:numId w:val="2"/>
+        </w:numPr>
+      </w:pPr>
+      <w:r>
+        <w:rPr>
+          <w:rFonts w:ascii="Times New Roman" w:hAnsi="Times New Roman" w:eastAsia="Times New Roman" w:cs="Times New Roman"/>
+          <w:color w:val="000000"/>
+          <w:sz w:val="28"/>
+          <w:szCs w:val="28"/>
+          <w:b w:val="0"/>
+          <w:bCs w:val="0"/>
+        </w:rPr>
+        <w:t xml:space="preserve">Знание: «Знать требования к оформлению сувенирной и презентационной продукции»</w:t>
+      </w:r>
+    </w:p>
+    <w:p>
+      <w:pPr>
+        <w:numPr>
+          <w:ilvl w:val="3"/>
+          <w:numId w:val="2"/>
+        </w:numPr>
+      </w:pPr>
+      <w:r>
+        <w:rPr>
+          <w:rFonts w:ascii="Times New Roman" w:hAnsi="Times New Roman" w:eastAsia="Times New Roman" w:cs="Times New Roman"/>
+          <w:color w:val="000000"/>
+          <w:sz w:val="28"/>
+          <w:szCs w:val="28"/>
+          <w:b w:val="0"/>
+          <w:bCs w:val="0"/>
+        </w:rPr>
+        <w:t xml:space="preserve">Знание: «Знать алгоритм оклейки транспортных средств, поступающих в регионы по НП БКД»</w:t>
       </w:r>
     </w:p>
     <w:p>
@@ -159,7 +729,7 @@
           <w:b w:val="0"/>
           <w:bCs w:val="0"/>
         </w:rPr>
-        <w:t xml:space="preserve">Умение: «Уметь оценить возможность  осуществлять лабораторией АБЗ контроль качества  выпускаемой продукции  на соответствие показателям, утвержденным действующей технической документацией, в необходимом объеме»</w:t>
+        <w:t xml:space="preserve">Навык: «Владеть навыком взаимодействия с общественностью и работы в социальных медиа, используя их технический функционал, в соответствии с требованиями федерального проектного офиса»</w:t>
       </w:r>
     </w:p>
     <w:p>
@@ -178,7 +748,273 @@
           <w:b w:val="0"/>
           <w:bCs w:val="0"/>
         </w:rPr>
-        <w:t xml:space="preserve">Знание: «Знать порядок оценки соответствия оснащенности лаборатории действующей нормативно-правовой и нормативно-технической документацией, видам и объемам дорожных работ»</w:t>
+        <w:t xml:space="preserve">Умение: «Уметь создавать контент в социальных сетях и работать с комментариями пользователей, используя правила оформления и средства визуализации, в соответствии с требованиями федерального проектного офиса»</w:t>
+      </w:r>
+    </w:p>
+    <w:p>
+      <w:pPr>
+        <w:numPr>
+          <w:ilvl w:val="3"/>
+          <w:numId w:val="2"/>
+        </w:numPr>
+      </w:pPr>
+      <w:r>
+        <w:rPr>
+          <w:rFonts w:ascii="Times New Roman" w:hAnsi="Times New Roman" w:eastAsia="Times New Roman" w:cs="Times New Roman"/>
+          <w:color w:val="000000"/>
+          <w:sz w:val="28"/>
+          <w:szCs w:val="28"/>
+          <w:b w:val="0"/>
+          <w:bCs w:val="0"/>
+        </w:rPr>
+        <w:t xml:space="preserve">Знание: «Знать перечень социальных сетей, в которых осуществляется информационное сопровождение НП БКД»</w:t>
+      </w:r>
+    </w:p>
+    <w:p>
+      <w:pPr>
+        <w:numPr>
+          <w:ilvl w:val="3"/>
+          <w:numId w:val="2"/>
+        </w:numPr>
+      </w:pPr>
+      <w:r>
+        <w:rPr>
+          <w:rFonts w:ascii="Times New Roman" w:hAnsi="Times New Roman" w:eastAsia="Times New Roman" w:cs="Times New Roman"/>
+          <w:color w:val="000000"/>
+          <w:sz w:val="28"/>
+          <w:szCs w:val="28"/>
+          <w:b w:val="0"/>
+          <w:bCs w:val="0"/>
+        </w:rPr>
+        <w:t xml:space="preserve">Знание: «Знать требования к качеству оформления публикуемого контента в региональных сообществах "ВКонтакте"»</w:t>
+      </w:r>
+    </w:p>
+    <w:p>
+      <w:pPr>
+        <w:numPr>
+          <w:ilvl w:val="3"/>
+          <w:numId w:val="2"/>
+        </w:numPr>
+      </w:pPr>
+      <w:r>
+        <w:rPr>
+          <w:rFonts w:ascii="Times New Roman" w:hAnsi="Times New Roman" w:eastAsia="Times New Roman" w:cs="Times New Roman"/>
+          <w:color w:val="000000"/>
+          <w:sz w:val="28"/>
+          <w:szCs w:val="28"/>
+          <w:b w:val="0"/>
+          <w:bCs w:val="0"/>
+        </w:rPr>
+        <w:t xml:space="preserve">Знание: «Знать типичные ошибки при публикации новостей в региональных сообществах  "ВКонтакте"»</w:t>
+      </w:r>
+    </w:p>
+    <w:p>
+      <w:pPr>
+        <w:numPr>
+          <w:ilvl w:val="3"/>
+          <w:numId w:val="2"/>
+        </w:numPr>
+      </w:pPr>
+      <w:r>
+        <w:rPr>
+          <w:rFonts w:ascii="Times New Roman" w:hAnsi="Times New Roman" w:eastAsia="Times New Roman" w:cs="Times New Roman"/>
+          <w:color w:val="000000"/>
+          <w:sz w:val="28"/>
+          <w:szCs w:val="28"/>
+          <w:b w:val="0"/>
+          <w:bCs w:val="0"/>
+        </w:rPr>
+        <w:t xml:space="preserve">Знание: «Знать правила работы с комментариями пользователей социальной сети "ВКонтакте"»</w:t>
+      </w:r>
+    </w:p>
+    <w:p>
+      <w:pPr>
+        <w:numPr>
+          <w:ilvl w:val="3"/>
+          <w:numId w:val="2"/>
+        </w:numPr>
+      </w:pPr>
+      <w:r>
+        <w:rPr>
+          <w:rFonts w:ascii="Times New Roman" w:hAnsi="Times New Roman" w:eastAsia="Times New Roman" w:cs="Times New Roman"/>
+          <w:color w:val="000000"/>
+          <w:sz w:val="28"/>
+          <w:szCs w:val="28"/>
+          <w:b w:val="0"/>
+          <w:bCs w:val="0"/>
+        </w:rPr>
+        <w:t xml:space="preserve">Знание: «Знать основные способы продвижения сообществ в социальной сети "ВКонтакте"»</w:t>
+      </w:r>
+    </w:p>
+    <w:p>
+      <w:pPr>
+        <w:numPr>
+          <w:ilvl w:val="2"/>
+          <w:numId w:val="2"/>
+        </w:numPr>
+      </w:pPr>
+      <w:r>
+        <w:rPr>
+          <w:rFonts w:ascii="Times New Roman" w:hAnsi="Times New Roman" w:eastAsia="Times New Roman" w:cs="Times New Roman"/>
+          <w:color w:val="000000"/>
+          <w:sz w:val="28"/>
+          <w:szCs w:val="28"/>
+          <w:b w:val="0"/>
+          <w:bCs w:val="0"/>
+        </w:rPr>
+        <w:t xml:space="preserve">Умение: «Уметь организовывать взаимодействие с общественностью в рамках обсуждения и контроля мероприятий, проводимых на дорожной сети, в соответствии с требованиями федерального проектного офиса»</w:t>
+      </w:r>
+    </w:p>
+    <w:p>
+      <w:pPr>
+        <w:numPr>
+          <w:ilvl w:val="3"/>
+          <w:numId w:val="2"/>
+        </w:numPr>
+      </w:pPr>
+      <w:r>
+        <w:rPr>
+          <w:rFonts w:ascii="Times New Roman" w:hAnsi="Times New Roman" w:eastAsia="Times New Roman" w:cs="Times New Roman"/>
+          <w:color w:val="000000"/>
+          <w:sz w:val="28"/>
+          <w:szCs w:val="28"/>
+          <w:b w:val="0"/>
+          <w:bCs w:val="0"/>
+        </w:rPr>
+        <w:t xml:space="preserve">Знание: «Знать перечень и содержание основных мероприятий по взаимодействию с общественностью»</w:t>
+      </w:r>
+    </w:p>
+    <w:p>
+      <w:pPr>
+        <w:numPr>
+          <w:ilvl w:val="3"/>
+          <w:numId w:val="2"/>
+        </w:numPr>
+      </w:pPr>
+      <w:r>
+        <w:rPr>
+          <w:rFonts w:ascii="Times New Roman" w:hAnsi="Times New Roman" w:eastAsia="Times New Roman" w:cs="Times New Roman"/>
+          <w:color w:val="000000"/>
+          <w:sz w:val="28"/>
+          <w:szCs w:val="28"/>
+          <w:b w:val="0"/>
+          <w:bCs w:val="0"/>
+        </w:rPr>
+        <w:t xml:space="preserve">Знание: «Знать порядок организации мероприятий по общественному контролю»</w:t>
+      </w:r>
+    </w:p>
+    <w:p>
+      <w:pPr>
+        <w:numPr>
+          <w:ilvl w:val="2"/>
+          <w:numId w:val="2"/>
+        </w:numPr>
+      </w:pPr>
+      <w:r>
+        <w:rPr>
+          <w:rFonts w:ascii="Times New Roman" w:hAnsi="Times New Roman" w:eastAsia="Times New Roman" w:cs="Times New Roman"/>
+          <w:color w:val="000000"/>
+          <w:sz w:val="28"/>
+          <w:szCs w:val="28"/>
+          <w:b w:val="0"/>
+          <w:bCs w:val="0"/>
+        </w:rPr>
+        <w:t xml:space="preserve">Умение: «Уметь работать с основными инструментами обеспечения открытости и прозрачности НП БКД с использованием стандартного офисного программного обеспечения в соответствии с требованиями федерального проектного офиса»</w:t>
+      </w:r>
+    </w:p>
+    <w:p>
+      <w:pPr>
+        <w:numPr>
+          <w:ilvl w:val="3"/>
+          <w:numId w:val="2"/>
+        </w:numPr>
+      </w:pPr>
+      <w:r>
+        <w:rPr>
+          <w:rFonts w:ascii="Times New Roman" w:hAnsi="Times New Roman" w:eastAsia="Times New Roman" w:cs="Times New Roman"/>
+          <w:color w:val="000000"/>
+          <w:sz w:val="28"/>
+          <w:szCs w:val="28"/>
+          <w:b w:val="0"/>
+          <w:bCs w:val="0"/>
+        </w:rPr>
+        <w:t xml:space="preserve">Знание: «Знать требования к наполнению интерактивной карты НП БКД»</w:t>
+      </w:r>
+    </w:p>
+    <w:p>
+      <w:pPr>
+        <w:numPr>
+          <w:ilvl w:val="3"/>
+          <w:numId w:val="2"/>
+        </w:numPr>
+      </w:pPr>
+      <w:r>
+        <w:rPr>
+          <w:rFonts w:ascii="Times New Roman" w:hAnsi="Times New Roman" w:eastAsia="Times New Roman" w:cs="Times New Roman"/>
+          <w:color w:val="000000"/>
+          <w:sz w:val="28"/>
+          <w:szCs w:val="28"/>
+          <w:b w:val="0"/>
+          <w:bCs w:val="0"/>
+        </w:rPr>
+        <w:t xml:space="preserve">Знание: «Знать регламент работы с обращениями граждан, зафиксированных в Системе учёта общественного мнения (СУОМ) (СОУ «Эталон»)»</w:t>
+      </w:r>
+    </w:p>
+    <w:p>
+      <w:pPr>
+        <w:numPr>
+          <w:ilvl w:val="3"/>
+          <w:numId w:val="2"/>
+        </w:numPr>
+      </w:pPr>
+      <w:r>
+        <w:rPr>
+          <w:rFonts w:ascii="Times New Roman" w:hAnsi="Times New Roman" w:eastAsia="Times New Roman" w:cs="Times New Roman"/>
+          <w:color w:val="000000"/>
+          <w:sz w:val="28"/>
+          <w:szCs w:val="28"/>
+          <w:b w:val="0"/>
+          <w:bCs w:val="0"/>
+        </w:rPr>
+        <w:t xml:space="preserve">Знание: «Знать регламент взаимодействия с АНО «НАЦИОНАЛЬНЫЕ ПРИОРИТЕТЫ»»</w:t>
+      </w:r>
+    </w:p>
+    <w:p>
+      <w:pPr>
+        <w:numPr>
+          <w:ilvl w:val="3"/>
+          <w:numId w:val="2"/>
+        </w:numPr>
+      </w:pPr>
+      <w:r>
+        <w:rPr>
+          <w:rFonts w:ascii="Times New Roman" w:hAnsi="Times New Roman" w:eastAsia="Times New Roman" w:cs="Times New Roman"/>
+          <w:color w:val="000000"/>
+          <w:sz w:val="28"/>
+          <w:szCs w:val="28"/>
+          <w:b w:val="0"/>
+          <w:bCs w:val="0"/>
+        </w:rPr>
+        <w:t xml:space="preserve">Знание: «Знать требования к размещенным на портале СРК пресс-релизам»</w:t>
+      </w:r>
+    </w:p>
+    <w:p>
+      <w:pPr>
+        <w:numPr>
+          <w:ilvl w:val="0"/>
+          <w:numId w:val="2"/>
+        </w:numPr>
+      </w:pPr>
+      <w:r>
+        <w:rPr>
+          <w:rFonts w:ascii="Times New Roman" w:hAnsi="Times New Roman" w:eastAsia="Times New Roman" w:cs="Times New Roman"/>
+          <w:color w:val="000000"/>
+          <w:sz w:val="28"/>
+          <w:szCs w:val="28"/>
+          <w:b w:val="0"/>
+          <w:bCs w:val="0"/>
+        </w:rPr>
+        <w:t xml:space="preserve">Сквозные знания:</w:t>
       </w:r>
     </w:p>
     <w:p>
@@ -197,45 +1033,7 @@
           <w:b w:val="0"/>
           <w:bCs w:val="0"/>
         </w:rPr>
-        <w:t xml:space="preserve">Умение: «Уметь осуществлять контроль полноты и правильности разработки ППР в рамках  правовых требований  ТР ТС 014/2011»</w:t>
-      </w:r>
-    </w:p>
-    <w:p>
-      <w:pPr>
-        <w:numPr>
-          <w:ilvl w:val="2"/>
-          <w:numId w:val="2"/>
-        </w:numPr>
-      </w:pPr>
-      <w:r>
-        <w:rPr>
-          <w:rFonts w:ascii="Times New Roman" w:hAnsi="Times New Roman" w:eastAsia="Times New Roman" w:cs="Times New Roman"/>
-          <w:color w:val="000000"/>
-          <w:sz w:val="28"/>
-          <w:szCs w:val="28"/>
-          <w:b w:val="0"/>
-          <w:bCs w:val="0"/>
-        </w:rPr>
-        <w:t xml:space="preserve">Знание: «Знать положения нормативных документов, регламентирующих осуществление входного контроля»</w:t>
-      </w:r>
-    </w:p>
-    <w:p>
-      <w:pPr>
-        <w:numPr>
-          <w:ilvl w:val="2"/>
-          <w:numId w:val="2"/>
-        </w:numPr>
-      </w:pPr>
-      <w:r>
-        <w:rPr>
-          <w:rFonts w:ascii="Times New Roman" w:hAnsi="Times New Roman" w:eastAsia="Times New Roman" w:cs="Times New Roman"/>
-          <w:color w:val="000000"/>
-          <w:sz w:val="28"/>
-          <w:szCs w:val="28"/>
-          <w:b w:val="0"/>
-          <w:bCs w:val="0"/>
-        </w:rPr>
-        <w:t xml:space="preserve">Знание: «Знать правила выполнения работ, выполняемых при ремонте асфальтобетонных покрытий автомобильных дорог»</w:t>
+        <w:t xml:space="preserve">Знание: «Знать структуру НП БКД»</w:t>
       </w:r>
     </w:p>
     <w:p>
@@ -254,140 +1052,7 @@
           <w:b w:val="0"/>
           <w:bCs w:val="0"/>
         </w:rPr>
-        <w:t xml:space="preserve">Умение: «Уметь осуществлять оценку качества отчетной документации организаций, оказывающих услуги строительного контроля, в рамках правовых требований ТР ТС 014/2011 для дорог общего пользования регионального значения»</w:t>
-      </w:r>
-    </w:p>
-    <w:p>
-      <w:pPr>
-        <w:numPr>
-          <w:ilvl w:val="2"/>
-          <w:numId w:val="2"/>
-        </w:numPr>
-      </w:pPr>
-      <w:r>
-        <w:rPr>
-          <w:rFonts w:ascii="Times New Roman" w:hAnsi="Times New Roman" w:eastAsia="Times New Roman" w:cs="Times New Roman"/>
-          <w:color w:val="000000"/>
-          <w:sz w:val="28"/>
-          <w:szCs w:val="28"/>
-          <w:b w:val="0"/>
-          <w:bCs w:val="0"/>
-        </w:rPr>
-        <w:t xml:space="preserve">Знание: «Знать порядок проведения промежуточной приемки выполненных работ и приемки объекта в эксплуатацию»</w:t>
-      </w:r>
-    </w:p>
-    <w:p>
-      <w:pPr>
-        <w:numPr>
-          <w:ilvl w:val="2"/>
-          <w:numId w:val="2"/>
-        </w:numPr>
-      </w:pPr>
-      <w:r>
-        <w:rPr>
-          <w:rFonts w:ascii="Times New Roman" w:hAnsi="Times New Roman" w:eastAsia="Times New Roman" w:cs="Times New Roman"/>
-          <w:color w:val="000000"/>
-          <w:sz w:val="28"/>
-          <w:szCs w:val="28"/>
-          <w:b w:val="0"/>
-          <w:bCs w:val="0"/>
-        </w:rPr>
-        <w:t xml:space="preserve">Знание: «Знать перечень конкретных видов работ, предъявляемых к освидетельствованию и приемке»</w:t>
-      </w:r>
-    </w:p>
-    <w:p>
-      <w:pPr>
-        <w:numPr>
-          <w:ilvl w:val="2"/>
-          <w:numId w:val="2"/>
-        </w:numPr>
-      </w:pPr>
-      <w:r>
-        <w:rPr>
-          <w:rFonts w:ascii="Times New Roman" w:hAnsi="Times New Roman" w:eastAsia="Times New Roman" w:cs="Times New Roman"/>
-          <w:color w:val="000000"/>
-          <w:sz w:val="28"/>
-          <w:szCs w:val="28"/>
-          <w:b w:val="0"/>
-          <w:bCs w:val="0"/>
-        </w:rPr>
-        <w:t xml:space="preserve">Знание: «Знать перечень и основные формы исполнительной документации, предъявляемой при приемке работ»</w:t>
-      </w:r>
-    </w:p>
-    <w:p>
-      <w:pPr>
-        <w:numPr>
-          <w:ilvl w:val="2"/>
-          <w:numId w:val="2"/>
-        </w:numPr>
-      </w:pPr>
-      <w:r>
-        <w:rPr>
-          <w:rFonts w:ascii="Times New Roman" w:hAnsi="Times New Roman" w:eastAsia="Times New Roman" w:cs="Times New Roman"/>
-          <w:color w:val="000000"/>
-          <w:sz w:val="28"/>
-          <w:szCs w:val="28"/>
-          <w:b w:val="0"/>
-          <w:bCs w:val="0"/>
-        </w:rPr>
-        <w:t xml:space="preserve">Знание: «Знать правила оформления результатов операционного и приемочного контроля»</w:t>
-      </w:r>
-    </w:p>
-    <w:p>
-      <w:pPr>
-        <w:numPr>
-          <w:ilvl w:val="2"/>
-          <w:numId w:val="2"/>
-        </w:numPr>
-      </w:pPr>
-      <w:r>
-        <w:rPr>
-          <w:rFonts w:ascii="Times New Roman" w:hAnsi="Times New Roman" w:eastAsia="Times New Roman" w:cs="Times New Roman"/>
-          <w:color w:val="000000"/>
-          <w:sz w:val="28"/>
-          <w:szCs w:val="28"/>
-          <w:b w:val="0"/>
-          <w:bCs w:val="0"/>
-        </w:rPr>
-        <w:t xml:space="preserve">Знание: «Знать правила проведения предсдаточной диагностики»</w:t>
-      </w:r>
-    </w:p>
-    <w:p>
-      <w:pPr>
-        <w:numPr>
-          <w:ilvl w:val="2"/>
-          <w:numId w:val="2"/>
-        </w:numPr>
-      </w:pPr>
-      <w:r>
-        <w:rPr>
-          <w:rFonts w:ascii="Times New Roman" w:hAnsi="Times New Roman" w:eastAsia="Times New Roman" w:cs="Times New Roman"/>
-          <w:color w:val="000000"/>
-          <w:sz w:val="28"/>
-          <w:szCs w:val="28"/>
-          <w:b w:val="0"/>
-          <w:bCs w:val="0"/>
-        </w:rPr>
-        <w:t xml:space="preserve">Знание: «Знать требования к транспортно-эксплуатационному состоянию асфальтобетонных покрытий дорожных одежд в период эксплуатации»</w:t>
-      </w:r>
-    </w:p>
-    <w:p>
-      <w:pPr>
-        <w:numPr>
-          <w:ilvl w:val="2"/>
-          <w:numId w:val="2"/>
-        </w:numPr>
-      </w:pPr>
-      <w:r>
-        <w:rPr>
-          <w:rFonts w:ascii="Times New Roman" w:hAnsi="Times New Roman" w:eastAsia="Times New Roman" w:cs="Times New Roman"/>
-          <w:color w:val="000000"/>
-          <w:sz w:val="28"/>
-          <w:szCs w:val="28"/>
-          <w:b w:val="0"/>
-          <w:bCs w:val="0"/>
-        </w:rPr>
-        <w:t xml:space="preserve">Знание: «Знать гарантийный срок службы асфальтобетонных покрытий в зависимости от условий эксплуатации»</w:t>
+        <w:t xml:space="preserve">Знание: «Знать параметры НП БКД»</w:t>
       </w:r>
     </w:p>
     <w:p>
@@ -406,26 +1071,7 @@
           <w:b w:val="0"/>
           <w:bCs w:val="0"/>
         </w:rPr>
-        <w:t xml:space="preserve">Умение: «Уметь оценивать организацию контроля качества  на основе действующей нормативно-правовой и нормативно-технической документацией при выпуске асфальтобетонных смесей»</w:t>
-      </w:r>
-    </w:p>
-    <w:p>
-      <w:pPr>
-        <w:numPr>
-          <w:ilvl w:val="2"/>
-          <w:numId w:val="2"/>
-        </w:numPr>
-      </w:pPr>
-      <w:r>
-        <w:rPr>
-          <w:rFonts w:ascii="Times New Roman" w:hAnsi="Times New Roman" w:eastAsia="Times New Roman" w:cs="Times New Roman"/>
-          <w:color w:val="000000"/>
-          <w:sz w:val="28"/>
-          <w:szCs w:val="28"/>
-          <w:b w:val="0"/>
-          <w:bCs w:val="0"/>
-        </w:rPr>
-        <w:t xml:space="preserve">Знание: «Знать требования к составу оборудования  АБЗ, позволяющему выпускать продукцию необходимого качества»</w:t>
+        <w:t xml:space="preserve">Знание: «Знать источники финансирования НП БКД»</w:t>
       </w:r>
     </w:p>
     <w:p>
@@ -444,45 +1090,7 @@
           <w:b w:val="0"/>
           <w:bCs w:val="0"/>
         </w:rPr>
-        <w:t xml:space="preserve">Умение: «Уметь проводить  анализ соответствия мест хранения материалов на основе нормативных требований к их хранению на асфальто-бетонном заводе»</w:t>
-      </w:r>
-    </w:p>
-    <w:p>
-      <w:pPr>
-        <w:numPr>
-          <w:ilvl w:val="2"/>
-          <w:numId w:val="2"/>
-        </w:numPr>
-      </w:pPr>
-      <w:r>
-        <w:rPr>
-          <w:rFonts w:ascii="Times New Roman" w:hAnsi="Times New Roman" w:eastAsia="Times New Roman" w:cs="Times New Roman"/>
-          <w:color w:val="000000"/>
-          <w:sz w:val="28"/>
-          <w:szCs w:val="28"/>
-          <w:b w:val="0"/>
-          <w:bCs w:val="0"/>
-        </w:rPr>
-        <w:t xml:space="preserve">Знание: «Знать параметры готовности асфальтобетонного завода  к выпуску продукции»</w:t>
-      </w:r>
-    </w:p>
-    <w:p>
-      <w:pPr>
-        <w:numPr>
-          <w:ilvl w:val="0"/>
-          <w:numId w:val="2"/>
-        </w:numPr>
-      </w:pPr>
-      <w:r>
-        <w:rPr>
-          <w:rFonts w:ascii="Times New Roman" w:hAnsi="Times New Roman" w:eastAsia="Times New Roman" w:cs="Times New Roman"/>
-          <w:color w:val="000000"/>
-          <w:sz w:val="28"/>
-          <w:szCs w:val="28"/>
-          <w:b w:val="0"/>
-          <w:bCs w:val="0"/>
-        </w:rPr>
-        <w:t xml:space="preserve">Сквозные знания:</w:t>
+        <w:t xml:space="preserve">Знание: «Знать основные понятия и термины, используемые при осуществлении дорожной деятельности и реализации отдельных мероприятий НП БКД»</w:t>
       </w:r>
     </w:p>
     <w:p>
@@ -501,7 +1109,7 @@
           <w:b w:val="0"/>
           <w:bCs w:val="0"/>
         </w:rPr>
-        <w:t xml:space="preserve">Знание: «Знать термины и определения, установленные в ст. 2 Технического регламента Таможенного союза ТР ТС 014/2011 «Безопасность автомобильных дорог».»</w:t>
+        <w:t xml:space="preserve">Знание: «Знать классификацию автомобильных дорог общего пользования»</w:t>
       </w:r>
     </w:p>
     <w:p>
@@ -520,7 +1128,7 @@
           <w:b w:val="0"/>
           <w:bCs w:val="0"/>
         </w:rPr>
-        <w:t xml:space="preserve">Знание: «Знать законы и иные нормативные правовые акты, нормативные и методические документы по вопросам строительства, эксплуатации, сохранности, диагностики автомобильных дорог и дорожных сооружений»</w:t>
+        <w:t xml:space="preserve">Знание: «Знать примерную конструкцию автомобильной дороги»</w:t>
       </w:r>
     </w:p>
     <w:p>
@@ -539,7 +1147,102 @@
           <w:b w:val="0"/>
           <w:bCs w:val="0"/>
         </w:rPr>
-        <w:t xml:space="preserve">Знание: «Знать требования нормативной документации согласно условиям договора для последующей приемки заказчиком выполненных работ»</w:t>
+        <w:t xml:space="preserve">Знание: «Знать основные технологии дорожного строительства»</w:t>
+      </w:r>
+    </w:p>
+    <w:p>
+      <w:pPr>
+        <w:numPr>
+          <w:ilvl w:val="1"/>
+          <w:numId w:val="2"/>
+        </w:numPr>
+      </w:pPr>
+      <w:r>
+        <w:rPr>
+          <w:rFonts w:ascii="Times New Roman" w:hAnsi="Times New Roman" w:eastAsia="Times New Roman" w:cs="Times New Roman"/>
+          <w:color w:val="000000"/>
+          <w:sz w:val="28"/>
+          <w:szCs w:val="28"/>
+          <w:b w:val="0"/>
+          <w:bCs w:val="0"/>
+        </w:rPr>
+        <w:t xml:space="preserve">Знание: «Знать цель и задачи информационного сопровождения»</w:t>
+      </w:r>
+    </w:p>
+    <w:p>
+      <w:pPr>
+        <w:numPr>
+          <w:ilvl w:val="1"/>
+          <w:numId w:val="2"/>
+        </w:numPr>
+      </w:pPr>
+      <w:r>
+        <w:rPr>
+          <w:rFonts w:ascii="Times New Roman" w:hAnsi="Times New Roman" w:eastAsia="Times New Roman" w:cs="Times New Roman"/>
+          <w:color w:val="000000"/>
+          <w:sz w:val="28"/>
+          <w:szCs w:val="28"/>
+          <w:b w:val="0"/>
+          <w:bCs w:val="0"/>
+        </w:rPr>
+        <w:t xml:space="preserve">Знание: «Знать алгоритм информационного взаимодействия»</w:t>
+      </w:r>
+    </w:p>
+    <w:p>
+      <w:pPr>
+        <w:numPr>
+          <w:ilvl w:val="1"/>
+          <w:numId w:val="2"/>
+        </w:numPr>
+      </w:pPr>
+      <w:r>
+        <w:rPr>
+          <w:rFonts w:ascii="Times New Roman" w:hAnsi="Times New Roman" w:eastAsia="Times New Roman" w:cs="Times New Roman"/>
+          <w:color w:val="000000"/>
+          <w:sz w:val="28"/>
+          <w:szCs w:val="28"/>
+          <w:b w:val="0"/>
+          <w:bCs w:val="0"/>
+        </w:rPr>
+        <w:t xml:space="preserve">Знание: «Знать инструменты взаимодействия с федеральным центром информационного сопровождения НП БКД»</w:t>
+      </w:r>
+    </w:p>
+    <w:p>
+      <w:pPr>
+        <w:numPr>
+          <w:ilvl w:val="1"/>
+          <w:numId w:val="2"/>
+        </w:numPr>
+      </w:pPr>
+      <w:r>
+        <w:rPr>
+          <w:rFonts w:ascii="Times New Roman" w:hAnsi="Times New Roman" w:eastAsia="Times New Roman" w:cs="Times New Roman"/>
+          <w:color w:val="000000"/>
+          <w:sz w:val="28"/>
+          <w:szCs w:val="28"/>
+          <w:b w:val="0"/>
+          <w:bCs w:val="0"/>
+        </w:rPr>
+        <w:t xml:space="preserve">Знание: «Знать ключевые параметры оценки эффективности информационного сопровождения НП БКД в регионах»</w:t>
+      </w:r>
+    </w:p>
+    <w:p>
+      <w:pPr>
+        <w:numPr>
+          <w:ilvl w:val="1"/>
+          <w:numId w:val="2"/>
+        </w:numPr>
+      </w:pPr>
+      <w:r>
+        <w:rPr>
+          <w:rFonts w:ascii="Times New Roman" w:hAnsi="Times New Roman" w:eastAsia="Times New Roman" w:cs="Times New Roman"/>
+          <w:color w:val="000000"/>
+          <w:sz w:val="28"/>
+          <w:szCs w:val="28"/>
+          <w:b w:val="0"/>
+          <w:bCs w:val="0"/>
+        </w:rPr>
+        <w:t xml:space="preserve">Знание: «Знать методику оценки эффективности информационного сопровождения»</w:t>
       </w:r>
     </w:p>
     <w:sectPr>
@@ -558,7 +1261,7 @@
 <file path=word/numbering.xml><?xml version="1.0" encoding="utf-8"?>
 <w:numbering xmlns:ve="http://schemas.openxmlformats.org/markup-compatibility/2006" xmlns:o="urn:schemas-microsoft-com:office:office" xmlns:r="http://schemas.openxmlformats.org/officeDocument/2006/relationships" xmlns:m="http://schemas.openxmlformats.org/officeDocument/2006/math" xmlns:v="urn:schemas-microsoft-com:vml" xmlns:wp="http://schemas.openxmlformats.org/drawingml/2006/wordprocessingDrawing" xmlns:w10="urn:schemas-microsoft-com:office:word" xmlns:w="http://schemas.openxmlformats.org/wordprocessingml/2006/main" xmlns:wne="http://schemas.microsoft.com/office/word/2006/wordml">
   <w:abstractNum w:abstractNumId="2">
-    <w:nsid w:val="E776DBCA"/>
+    <w:nsid w:val="342FC1A8"/>
     <w:multiLevelType w:val="hybridMultilevel"/>
     <w:lvl w:ilvl="0">
       <w:start w:val="1"/>
